--- a/Docs/uml.docx
+++ b/Docs/uml.docx
@@ -73,461 +73,172 @@
                                 <w:sz w:val="16"/>
                                 <w:szCs w:val="16"/>
                               </w:rPr>
-                              <w:t>+</w:t>
-                            </w:r>
-                            <w:proofErr w:type="gramStart"/>
-                            <w:r>
-                              <w:rPr>
-                                <w:sz w:val="16"/>
-                                <w:szCs w:val="16"/>
-                              </w:rPr>
-                              <w:t>name :String</w:t>
-                            </w:r>
-                            <w:proofErr w:type="gramEnd"/>
-                          </w:p>
-                          <w:p>
-                            <w:pPr>
-                              <w:rPr>
-                                <w:sz w:val="16"/>
-                                <w:szCs w:val="16"/>
-                              </w:rPr>
-                            </w:pPr>
-                            <w:r>
-                              <w:rPr>
-                                <w:sz w:val="16"/>
-                                <w:szCs w:val="16"/>
-                              </w:rPr>
-                              <w:t>+</w:t>
-                            </w:r>
-                            <w:proofErr w:type="gramStart"/>
-                            <w:r>
-                              <w:rPr>
-                                <w:sz w:val="16"/>
-                                <w:szCs w:val="16"/>
-                              </w:rPr>
-                              <w:t>caption :</w:t>
-                            </w:r>
-                            <w:proofErr w:type="gramEnd"/>
-                            <w:r>
-                              <w:rPr>
-                                <w:sz w:val="16"/>
-                                <w:szCs w:val="16"/>
-                              </w:rPr>
-                              <w:t xml:space="preserve"> String</w:t>
-                            </w:r>
-                          </w:p>
-                          <w:p>
-                            <w:pPr>
-                              <w:rPr>
-                                <w:sz w:val="16"/>
-                                <w:szCs w:val="16"/>
-                              </w:rPr>
-                            </w:pPr>
-                            <w:r>
-                              <w:rPr>
-                                <w:sz w:val="16"/>
-                                <w:szCs w:val="16"/>
-                              </w:rPr>
-                              <w:t>+</w:t>
-                            </w:r>
-                            <w:proofErr w:type="gramStart"/>
-                            <w:r>
-                              <w:rPr>
-                                <w:sz w:val="16"/>
-                                <w:szCs w:val="16"/>
-                              </w:rPr>
-                              <w:t>tags :</w:t>
-                            </w:r>
-                            <w:proofErr w:type="gramEnd"/>
-                            <w:r>
-                              <w:rPr>
-                                <w:sz w:val="16"/>
-                                <w:szCs w:val="16"/>
-                              </w:rPr>
-                              <w:t xml:space="preserve"> </w:t>
-                            </w:r>
-                            <w:proofErr w:type="spellStart"/>
-                            <w:r>
-                              <w:rPr>
-                                <w:sz w:val="16"/>
-                                <w:szCs w:val="16"/>
-                              </w:rPr>
-                              <w:t>ArrayList</w:t>
-                            </w:r>
-                            <w:proofErr w:type="spellEnd"/>
-                            <w:r>
-                              <w:rPr>
-                                <w:sz w:val="16"/>
-                                <w:szCs w:val="16"/>
-                              </w:rPr>
-                              <w:t>&lt;Tag&gt;</w:t>
-                            </w:r>
-                          </w:p>
-                          <w:p>
-                            <w:pPr>
-                              <w:rPr>
-                                <w:sz w:val="16"/>
-                                <w:szCs w:val="16"/>
-                              </w:rPr>
-                            </w:pPr>
-                            <w:r>
-                              <w:rPr>
-                                <w:sz w:val="16"/>
-                                <w:szCs w:val="16"/>
-                              </w:rPr>
-                              <w:t>+</w:t>
-                            </w:r>
-                            <w:proofErr w:type="gramStart"/>
-                            <w:r>
-                              <w:rPr>
-                                <w:sz w:val="16"/>
-                                <w:szCs w:val="16"/>
-                              </w:rPr>
-                              <w:t>date :</w:t>
-                            </w:r>
-                            <w:proofErr w:type="gramEnd"/>
-                            <w:r>
-                              <w:rPr>
-                                <w:sz w:val="16"/>
-                                <w:szCs w:val="16"/>
-                              </w:rPr>
-                              <w:t xml:space="preserve"> Calendar</w:t>
-                            </w:r>
-                          </w:p>
-                          <w:p>
-                            <w:pPr>
-                              <w:rPr>
-                                <w:sz w:val="16"/>
-                                <w:szCs w:val="16"/>
-                              </w:rPr>
-                            </w:pPr>
-                            <w:r>
-                              <w:rPr>
-                                <w:sz w:val="16"/>
-                                <w:szCs w:val="16"/>
-                              </w:rPr>
-                              <w:t>+</w:t>
-                            </w:r>
-                            <w:proofErr w:type="spellStart"/>
-                            <w:proofErr w:type="gramStart"/>
-                            <w:r>
-                              <w:rPr>
-                                <w:sz w:val="16"/>
-                                <w:szCs w:val="16"/>
-                              </w:rPr>
-                              <w:t>photoLocation</w:t>
-                            </w:r>
-                            <w:proofErr w:type="spellEnd"/>
-                            <w:r>
-                              <w:rPr>
-                                <w:sz w:val="16"/>
-                                <w:szCs w:val="16"/>
-                              </w:rPr>
-                              <w:t xml:space="preserve"> :</w:t>
-                            </w:r>
-                            <w:proofErr w:type="gramEnd"/>
-                            <w:r>
-                              <w:rPr>
-                                <w:sz w:val="16"/>
-                                <w:szCs w:val="16"/>
-                              </w:rPr>
-                              <w:t xml:space="preserve"> File</w:t>
-                            </w:r>
-                          </w:p>
-                          <w:p>
-                            <w:pPr>
-                              <w:rPr>
-                                <w:sz w:val="16"/>
-                                <w:szCs w:val="16"/>
-                              </w:rPr>
-                            </w:pPr>
-                            <w:r>
-                              <w:rPr>
-                                <w:sz w:val="16"/>
-                                <w:szCs w:val="16"/>
-                              </w:rPr>
-                              <w:t>+</w:t>
-                            </w:r>
-                            <w:proofErr w:type="spellStart"/>
-                            <w:proofErr w:type="gramStart"/>
-                            <w:r>
-                              <w:rPr>
-                                <w:sz w:val="16"/>
-                                <w:szCs w:val="16"/>
-                              </w:rPr>
-                              <w:t>photoFilePath</w:t>
-                            </w:r>
-                            <w:proofErr w:type="spellEnd"/>
-                            <w:r>
-                              <w:rPr>
-                                <w:sz w:val="16"/>
-                                <w:szCs w:val="16"/>
-                              </w:rPr>
-                              <w:t xml:space="preserve"> :</w:t>
-                            </w:r>
-                            <w:proofErr w:type="gramEnd"/>
-                            <w:r>
-                              <w:rPr>
-                                <w:sz w:val="16"/>
-                                <w:szCs w:val="16"/>
-                              </w:rPr>
-                              <w:t xml:space="preserve"> String</w:t>
-                            </w:r>
-                          </w:p>
-                          <w:p>
-                            <w:pPr>
-                              <w:rPr>
-                                <w:sz w:val="16"/>
-                                <w:szCs w:val="16"/>
-                              </w:rPr>
-                            </w:pPr>
-                            <w:r>
-                              <w:rPr>
-                                <w:sz w:val="16"/>
-                                <w:szCs w:val="16"/>
-                              </w:rPr>
-                              <w:t>+</w:t>
-                            </w:r>
-                            <w:proofErr w:type="spellStart"/>
-                            <w:proofErr w:type="gramStart"/>
-                            <w:r>
-                              <w:rPr>
-                                <w:sz w:val="16"/>
-                                <w:szCs w:val="16"/>
-                              </w:rPr>
-                              <w:t>currDate</w:t>
-                            </w:r>
-                            <w:proofErr w:type="spellEnd"/>
-                            <w:r>
-                              <w:rPr>
-                                <w:sz w:val="16"/>
-                                <w:szCs w:val="16"/>
-                              </w:rPr>
-                              <w:t xml:space="preserve"> :</w:t>
-                            </w:r>
-                            <w:proofErr w:type="gramEnd"/>
-                            <w:r>
-                              <w:rPr>
-                                <w:sz w:val="16"/>
-                                <w:szCs w:val="16"/>
-                              </w:rPr>
-                              <w:t xml:space="preserve"> Date</w:t>
-                            </w:r>
-                          </w:p>
-                          <w:p>
-                            <w:pPr>
-                              <w:rPr>
-                                <w:sz w:val="16"/>
-                                <w:szCs w:val="16"/>
-                              </w:rPr>
-                            </w:pPr>
-                            <w:r>
-                              <w:rPr>
-                                <w:sz w:val="16"/>
-                                <w:szCs w:val="16"/>
-                              </w:rPr>
-                              <w:t>+</w:t>
-                            </w:r>
-                            <w:proofErr w:type="spellStart"/>
-                            <w:proofErr w:type="gramStart"/>
-                            <w:r>
-                              <w:rPr>
-                                <w:sz w:val="16"/>
-                                <w:szCs w:val="16"/>
-                              </w:rPr>
-                              <w:t>setCaption</w:t>
-                            </w:r>
-                            <w:proofErr w:type="spellEnd"/>
-                            <w:r>
-                              <w:rPr>
-                                <w:sz w:val="16"/>
-                                <w:szCs w:val="16"/>
-                              </w:rPr>
-                              <w:t>(</w:t>
-                            </w:r>
-                            <w:proofErr w:type="gramEnd"/>
-                            <w:r>
-                              <w:rPr>
-                                <w:sz w:val="16"/>
-                                <w:szCs w:val="16"/>
-                              </w:rPr>
-                              <w:t>String caption):void</w:t>
-                            </w:r>
-                          </w:p>
-                          <w:p>
-                            <w:pPr>
-                              <w:rPr>
-                                <w:sz w:val="16"/>
-                                <w:szCs w:val="16"/>
-                              </w:rPr>
-                            </w:pPr>
-                            <w:r>
-                              <w:rPr>
-                                <w:sz w:val="16"/>
-                                <w:szCs w:val="16"/>
-                              </w:rPr>
-                              <w:t>+</w:t>
-                            </w:r>
-                            <w:proofErr w:type="spellStart"/>
-                            <w:proofErr w:type="gramStart"/>
-                            <w:r>
-                              <w:rPr>
-                                <w:sz w:val="16"/>
-                                <w:szCs w:val="16"/>
-                              </w:rPr>
-                              <w:t>getCaption</w:t>
-                            </w:r>
-                            <w:proofErr w:type="spellEnd"/>
-                            <w:r>
-                              <w:rPr>
-                                <w:sz w:val="16"/>
-                                <w:szCs w:val="16"/>
-                              </w:rPr>
-                              <w:t>(</w:t>
-                            </w:r>
-                            <w:proofErr w:type="gramEnd"/>
-                            <w:r>
-                              <w:rPr>
-                                <w:sz w:val="16"/>
-                                <w:szCs w:val="16"/>
-                              </w:rPr>
-                              <w:t>) : String</w:t>
-                            </w:r>
-                          </w:p>
-                          <w:p>
-                            <w:pPr>
-                              <w:rPr>
-                                <w:sz w:val="16"/>
-                                <w:szCs w:val="16"/>
-                              </w:rPr>
-                            </w:pPr>
-                            <w:r>
-                              <w:rPr>
-                                <w:sz w:val="16"/>
-                                <w:szCs w:val="16"/>
-                              </w:rPr>
-                              <w:t>+</w:t>
-                            </w:r>
-                            <w:proofErr w:type="spellStart"/>
-                            <w:proofErr w:type="gramStart"/>
-                            <w:r>
-                              <w:rPr>
-                                <w:sz w:val="16"/>
-                                <w:szCs w:val="16"/>
-                              </w:rPr>
-                              <w:t>getImage</w:t>
-                            </w:r>
-                            <w:proofErr w:type="spellEnd"/>
-                            <w:r>
-                              <w:rPr>
-                                <w:sz w:val="16"/>
-                                <w:szCs w:val="16"/>
-                              </w:rPr>
-                              <w:t>(</w:t>
-                            </w:r>
-                            <w:proofErr w:type="gramEnd"/>
-                            <w:r>
-                              <w:rPr>
-                                <w:sz w:val="16"/>
-                                <w:szCs w:val="16"/>
-                              </w:rPr>
-                              <w:t>) : Image</w:t>
-                            </w:r>
-                          </w:p>
-                          <w:p>
-                            <w:pPr>
-                              <w:rPr>
-                                <w:sz w:val="16"/>
-                                <w:szCs w:val="16"/>
-                              </w:rPr>
-                            </w:pPr>
-                            <w:r>
-                              <w:rPr>
-                                <w:sz w:val="16"/>
-                                <w:szCs w:val="16"/>
-                              </w:rPr>
-                              <w:t>+</w:t>
-                            </w:r>
-                            <w:proofErr w:type="spellStart"/>
-                            <w:proofErr w:type="gramStart"/>
-                            <w:r>
-                              <w:rPr>
-                                <w:sz w:val="16"/>
-                                <w:szCs w:val="16"/>
-                              </w:rPr>
-                              <w:t>getTags</w:t>
-                            </w:r>
-                            <w:proofErr w:type="spellEnd"/>
-                            <w:r>
-                              <w:rPr>
-                                <w:sz w:val="16"/>
-                                <w:szCs w:val="16"/>
-                              </w:rPr>
-                              <w:t>(</w:t>
-                            </w:r>
-                            <w:proofErr w:type="gramEnd"/>
-                            <w:r>
-                              <w:rPr>
-                                <w:sz w:val="16"/>
-                                <w:szCs w:val="16"/>
-                              </w:rPr>
-                              <w:t xml:space="preserve">) : </w:t>
-                            </w:r>
-                            <w:proofErr w:type="spellStart"/>
-                            <w:r>
-                              <w:rPr>
-                                <w:sz w:val="16"/>
-                                <w:szCs w:val="16"/>
-                              </w:rPr>
-                              <w:t>ArrayList</w:t>
-                            </w:r>
-                            <w:proofErr w:type="spellEnd"/>
-                            <w:r>
-                              <w:rPr>
-                                <w:sz w:val="16"/>
-                                <w:szCs w:val="16"/>
-                              </w:rPr>
-                              <w:t>&lt;Tag&gt;</w:t>
-                            </w:r>
-                          </w:p>
-                          <w:p>
-                            <w:pPr>
-                              <w:rPr>
-                                <w:sz w:val="16"/>
-                                <w:szCs w:val="16"/>
-                              </w:rPr>
-                            </w:pPr>
-                            <w:r>
-                              <w:rPr>
-                                <w:sz w:val="16"/>
-                                <w:szCs w:val="16"/>
-                              </w:rPr>
-                              <w:t>+</w:t>
-                            </w:r>
-                            <w:proofErr w:type="spellStart"/>
-                            <w:proofErr w:type="gramStart"/>
-                            <w:r>
-                              <w:rPr>
-                                <w:sz w:val="16"/>
-                                <w:szCs w:val="16"/>
-                              </w:rPr>
-                              <w:t>getDate</w:t>
-                            </w:r>
-                            <w:proofErr w:type="spellEnd"/>
-                            <w:r>
-                              <w:rPr>
-                                <w:sz w:val="16"/>
-                                <w:szCs w:val="16"/>
-                              </w:rPr>
-                              <w:t>(</w:t>
-                            </w:r>
-                            <w:proofErr w:type="gramEnd"/>
-                            <w:r>
-                              <w:rPr>
-                                <w:sz w:val="16"/>
-                                <w:szCs w:val="16"/>
-                              </w:rPr>
-                              <w:t>) :</w:t>
+                              <w:t>+name :String</w:t>
+                            </w:r>
+                          </w:p>
+                          <w:p>
+                            <w:pPr>
+                              <w:rPr>
+                                <w:sz w:val="16"/>
+                                <w:szCs w:val="16"/>
+                              </w:rPr>
+                            </w:pPr>
+                            <w:r>
+                              <w:rPr>
+                                <w:sz w:val="16"/>
+                                <w:szCs w:val="16"/>
+                              </w:rPr>
+                              <w:t>+caption : String</w:t>
+                            </w:r>
+                          </w:p>
+                          <w:p>
+                            <w:pPr>
+                              <w:rPr>
+                                <w:sz w:val="16"/>
+                                <w:szCs w:val="16"/>
+                              </w:rPr>
+                            </w:pPr>
+                            <w:r>
+                              <w:rPr>
+                                <w:sz w:val="16"/>
+                                <w:szCs w:val="16"/>
+                              </w:rPr>
+                              <w:t>+tags : ArrayList&lt;Tag&gt;</w:t>
+                            </w:r>
+                          </w:p>
+                          <w:p>
+                            <w:pPr>
+                              <w:rPr>
+                                <w:sz w:val="16"/>
+                                <w:szCs w:val="16"/>
+                              </w:rPr>
+                            </w:pPr>
+                            <w:r>
+                              <w:rPr>
+                                <w:sz w:val="16"/>
+                                <w:szCs w:val="16"/>
+                              </w:rPr>
+                              <w:t>+date : Calendar</w:t>
+                            </w:r>
+                          </w:p>
+                          <w:p>
+                            <w:pPr>
+                              <w:rPr>
+                                <w:sz w:val="16"/>
+                                <w:szCs w:val="16"/>
+                              </w:rPr>
+                            </w:pPr>
+                            <w:r>
+                              <w:rPr>
+                                <w:sz w:val="16"/>
+                                <w:szCs w:val="16"/>
+                              </w:rPr>
+                              <w:t>+photoLocation : File</w:t>
+                            </w:r>
+                          </w:p>
+                          <w:p>
+                            <w:pPr>
+                              <w:rPr>
+                                <w:sz w:val="16"/>
+                                <w:szCs w:val="16"/>
+                              </w:rPr>
+                            </w:pPr>
+                            <w:r>
+                              <w:rPr>
+                                <w:sz w:val="16"/>
+                                <w:szCs w:val="16"/>
+                              </w:rPr>
+                              <w:t>+photoFilePath : String</w:t>
+                            </w:r>
+                          </w:p>
+                          <w:p>
+                            <w:pPr>
+                              <w:rPr>
+                                <w:sz w:val="16"/>
+                                <w:szCs w:val="16"/>
+                              </w:rPr>
+                            </w:pPr>
+                            <w:r>
+                              <w:rPr>
+                                <w:sz w:val="16"/>
+                                <w:szCs w:val="16"/>
+                              </w:rPr>
+                              <w:t>+currDate : Date</w:t>
+                            </w:r>
+                          </w:p>
+                          <w:p>
+                            <w:pPr>
+                              <w:rPr>
+                                <w:sz w:val="16"/>
+                                <w:szCs w:val="16"/>
+                              </w:rPr>
+                            </w:pPr>
+                            <w:r>
+                              <w:rPr>
+                                <w:sz w:val="16"/>
+                                <w:szCs w:val="16"/>
+                              </w:rPr>
+                              <w:t>+setCaption(String caption):void</w:t>
+                            </w:r>
+                          </w:p>
+                          <w:p>
+                            <w:pPr>
+                              <w:rPr>
+                                <w:sz w:val="16"/>
+                                <w:szCs w:val="16"/>
+                              </w:rPr>
+                            </w:pPr>
+                            <w:r>
+                              <w:rPr>
+                                <w:sz w:val="16"/>
+                                <w:szCs w:val="16"/>
+                              </w:rPr>
+                              <w:t>+getCaption() : String</w:t>
+                            </w:r>
+                          </w:p>
+                          <w:p>
+                            <w:pPr>
+                              <w:rPr>
+                                <w:sz w:val="16"/>
+                                <w:szCs w:val="16"/>
+                              </w:rPr>
+                            </w:pPr>
+                            <w:r>
+                              <w:rPr>
+                                <w:sz w:val="16"/>
+                                <w:szCs w:val="16"/>
+                              </w:rPr>
+                              <w:t>+getImage() : Image</w:t>
+                            </w:r>
+                          </w:p>
+                          <w:p>
+                            <w:pPr>
+                              <w:rPr>
+                                <w:sz w:val="16"/>
+                                <w:szCs w:val="16"/>
+                              </w:rPr>
+                            </w:pPr>
+                            <w:r>
+                              <w:rPr>
+                                <w:sz w:val="16"/>
+                                <w:szCs w:val="16"/>
+                              </w:rPr>
+                              <w:t>+getTags() : ArrayList&lt;Tag&gt;</w:t>
+                            </w:r>
+                          </w:p>
+                          <w:p>
+                            <w:pPr>
+                              <w:rPr>
+                                <w:sz w:val="16"/>
+                                <w:szCs w:val="16"/>
+                              </w:rPr>
+                            </w:pPr>
+                            <w:r>
+                              <w:rPr>
+                                <w:sz w:val="16"/>
+                                <w:szCs w:val="16"/>
+                              </w:rPr>
+                              <w:t>+getDate() :</w:t>
                             </w:r>
                             <w:r>
                               <w:rPr>
@@ -549,32 +260,7 @@
                                 <w:sz w:val="16"/>
                                 <w:szCs w:val="16"/>
                               </w:rPr>
-                              <w:t>+</w:t>
-                            </w:r>
-                            <w:proofErr w:type="spellStart"/>
-                            <w:proofErr w:type="gramStart"/>
-                            <w:r>
-                              <w:rPr>
-                                <w:sz w:val="16"/>
-                                <w:szCs w:val="16"/>
-                              </w:rPr>
-                              <w:t>addNewTag</w:t>
-                            </w:r>
-                            <w:proofErr w:type="spellEnd"/>
-                            <w:r>
-                              <w:rPr>
-                                <w:sz w:val="16"/>
-                                <w:szCs w:val="16"/>
-                              </w:rPr>
-                              <w:t>(</w:t>
-                            </w:r>
-                            <w:proofErr w:type="gramEnd"/>
-                            <w:r>
-                              <w:rPr>
-                                <w:sz w:val="16"/>
-                                <w:szCs w:val="16"/>
-                              </w:rPr>
-                              <w:t xml:space="preserve">String name, String </w:t>
+                              <w:t xml:space="preserve">+addNewTag(String name, String </w:t>
                             </w:r>
                           </w:p>
                           <w:p>
@@ -590,63 +276,22 @@
                                 <w:sz w:val="16"/>
                                 <w:szCs w:val="16"/>
                               </w:rPr>
-                              <w:t xml:space="preserve">                 value</w:t>
-                            </w:r>
-                            <w:proofErr w:type="gramStart"/>
-                            <w:r>
-                              <w:rPr>
-                                <w:sz w:val="16"/>
-                                <w:szCs w:val="16"/>
-                              </w:rPr>
-                              <w:t>) :</w:t>
-                            </w:r>
-                            <w:proofErr w:type="gramEnd"/>
-                            <w:r>
-                              <w:rPr>
-                                <w:sz w:val="16"/>
-                                <w:szCs w:val="16"/>
-                              </w:rPr>
-                              <w:t xml:space="preserve"> void</w:t>
-                            </w:r>
-                          </w:p>
-                          <w:p>
-                            <w:pPr>
-                              <w:rPr>
-                                <w:sz w:val="16"/>
-                                <w:szCs w:val="16"/>
-                              </w:rPr>
-                            </w:pPr>
-                            <w:r>
-                              <w:rPr>
-                                <w:sz w:val="16"/>
-                                <w:szCs w:val="16"/>
-                              </w:rPr>
-                              <w:t>+</w:t>
-                            </w:r>
-                            <w:proofErr w:type="spellStart"/>
-                            <w:proofErr w:type="gramStart"/>
-                            <w:r>
-                              <w:rPr>
-                                <w:sz w:val="16"/>
-                                <w:szCs w:val="16"/>
-                              </w:rPr>
-                              <w:t>deleteTag</w:t>
-                            </w:r>
-                            <w:proofErr w:type="spellEnd"/>
-                            <w:r>
-                              <w:rPr>
-                                <w:sz w:val="16"/>
-                                <w:szCs w:val="16"/>
-                              </w:rPr>
-                              <w:t>(</w:t>
-                            </w:r>
-                            <w:proofErr w:type="gramEnd"/>
-                            <w:r>
-                              <w:rPr>
-                                <w:sz w:val="16"/>
-                                <w:szCs w:val="16"/>
-                              </w:rPr>
-                              <w:t xml:space="preserve">String name, String </w:t>
+                              <w:t xml:space="preserve">                 value) : void</w:t>
+                            </w:r>
+                          </w:p>
+                          <w:p>
+                            <w:pPr>
+                              <w:rPr>
+                                <w:sz w:val="16"/>
+                                <w:szCs w:val="16"/>
+                              </w:rPr>
+                            </w:pPr>
+                            <w:r>
+                              <w:rPr>
+                                <w:sz w:val="16"/>
+                                <w:szCs w:val="16"/>
+                              </w:rPr>
+                              <w:t xml:space="preserve">+deleteTag(String name, String </w:t>
                             </w:r>
                           </w:p>
                           <w:p>
@@ -669,103 +314,37 @@
                                 <w:sz w:val="16"/>
                                 <w:szCs w:val="16"/>
                               </w:rPr>
-                              <w:t>value</w:t>
-                            </w:r>
-                            <w:proofErr w:type="gramStart"/>
-                            <w:r>
-                              <w:rPr>
-                                <w:sz w:val="16"/>
-                                <w:szCs w:val="16"/>
-                              </w:rPr>
-                              <w:t>) :</w:t>
-                            </w:r>
-                            <w:proofErr w:type="gramEnd"/>
-                            <w:r>
-                              <w:rPr>
-                                <w:sz w:val="16"/>
-                                <w:szCs w:val="16"/>
-                              </w:rPr>
-                              <w:t xml:space="preserve"> void</w:t>
-                            </w:r>
-                          </w:p>
-                          <w:p>
-                            <w:pPr>
-                              <w:rPr>
-                                <w:sz w:val="16"/>
-                                <w:szCs w:val="16"/>
-                              </w:rPr>
-                            </w:pPr>
-                            <w:r>
-                              <w:rPr>
-                                <w:sz w:val="16"/>
-                                <w:szCs w:val="16"/>
-                              </w:rPr>
-                              <w:t>+</w:t>
-                            </w:r>
-                            <w:proofErr w:type="spellStart"/>
-                            <w:proofErr w:type="gramStart"/>
-                            <w:r>
-                              <w:rPr>
-                                <w:sz w:val="16"/>
-                                <w:szCs w:val="16"/>
-                              </w:rPr>
-                              <w:t>getImg</w:t>
-                            </w:r>
-                            <w:proofErr w:type="spellEnd"/>
-                            <w:r>
-                              <w:rPr>
-                                <w:sz w:val="16"/>
-                                <w:szCs w:val="16"/>
-                              </w:rPr>
-                              <w:t>(</w:t>
-                            </w:r>
-                            <w:proofErr w:type="gramEnd"/>
-                            <w:r>
-                              <w:rPr>
-                                <w:sz w:val="16"/>
-                                <w:szCs w:val="16"/>
-                              </w:rPr>
-                              <w:t>) : File</w:t>
-                            </w:r>
-                          </w:p>
-                          <w:p>
-                            <w:pPr>
-                              <w:rPr>
-                                <w:sz w:val="16"/>
-                                <w:szCs w:val="16"/>
-                              </w:rPr>
-                            </w:pPr>
-                            <w:r>
-                              <w:rPr>
-                                <w:sz w:val="16"/>
-                                <w:szCs w:val="16"/>
-                              </w:rPr>
-                              <w:t>+</w:t>
-                            </w:r>
-                            <w:proofErr w:type="spellStart"/>
-                            <w:proofErr w:type="gramStart"/>
-                            <w:r>
-                              <w:rPr>
-                                <w:sz w:val="16"/>
-                                <w:szCs w:val="16"/>
-                              </w:rPr>
-                              <w:t>setImg</w:t>
-                            </w:r>
-                            <w:proofErr w:type="spellEnd"/>
-                            <w:r>
-                              <w:rPr>
-                                <w:sz w:val="16"/>
-                                <w:szCs w:val="16"/>
-                              </w:rPr>
-                              <w:t>(</w:t>
-                            </w:r>
-                            <w:proofErr w:type="gramEnd"/>
-                            <w:r>
-                              <w:rPr>
-                                <w:sz w:val="16"/>
-                                <w:szCs w:val="16"/>
-                              </w:rPr>
-                              <w:t>) : void</w:t>
+                              <w:t>value) : void</w:t>
+                            </w:r>
+                          </w:p>
+                          <w:p>
+                            <w:pPr>
+                              <w:rPr>
+                                <w:sz w:val="16"/>
+                                <w:szCs w:val="16"/>
+                              </w:rPr>
+                            </w:pPr>
+                            <w:r>
+                              <w:rPr>
+                                <w:sz w:val="16"/>
+                                <w:szCs w:val="16"/>
+                              </w:rPr>
+                              <w:t>+getImg() : File</w:t>
+                            </w:r>
+                          </w:p>
+                          <w:p>
+                            <w:pPr>
+                              <w:rPr>
+                                <w:sz w:val="16"/>
+                                <w:szCs w:val="16"/>
+                              </w:rPr>
+                            </w:pPr>
+                            <w:r>
+                              <w:rPr>
+                                <w:sz w:val="16"/>
+                                <w:szCs w:val="16"/>
+                              </w:rPr>
+                              <w:t>+setImg() : void</w:t>
                             </w:r>
                           </w:p>
                           <w:p>
@@ -1645,606 +1224,224 @@
                                 <w:sz w:val="16"/>
                                 <w:szCs w:val="16"/>
                               </w:rPr>
-                              <w:t xml:space="preserve">+ </w:t>
-                            </w:r>
-                            <w:proofErr w:type="spellStart"/>
-                            <w:proofErr w:type="gramStart"/>
-                            <w:r>
-                              <w:rPr>
-                                <w:sz w:val="16"/>
-                                <w:szCs w:val="16"/>
-                              </w:rPr>
-                              <w:t>userame</w:t>
-                            </w:r>
-                            <w:proofErr w:type="spellEnd"/>
-                            <w:r>
-                              <w:rPr>
-                                <w:sz w:val="16"/>
-                                <w:szCs w:val="16"/>
-                              </w:rPr>
-                              <w:t xml:space="preserve"> :</w:t>
-                            </w:r>
-                            <w:proofErr w:type="gramEnd"/>
-                            <w:r>
-                              <w:rPr>
-                                <w:sz w:val="16"/>
-                                <w:szCs w:val="16"/>
-                              </w:rPr>
-                              <w:t xml:space="preserve"> String</w:t>
-                            </w:r>
-                          </w:p>
-                          <w:p>
-                            <w:pPr>
-                              <w:rPr>
-                                <w:sz w:val="16"/>
-                                <w:szCs w:val="16"/>
-                              </w:rPr>
-                            </w:pPr>
-                            <w:r>
-                              <w:rPr>
-                                <w:sz w:val="16"/>
-                                <w:szCs w:val="16"/>
-                              </w:rPr>
-                              <w:t>+</w:t>
-                            </w:r>
-                            <w:proofErr w:type="spellStart"/>
-                            <w:proofErr w:type="gramStart"/>
-                            <w:r>
-                              <w:rPr>
-                                <w:sz w:val="16"/>
-                                <w:szCs w:val="16"/>
-                              </w:rPr>
-                              <w:t>allAlbums</w:t>
-                            </w:r>
-                            <w:proofErr w:type="spellEnd"/>
-                            <w:r>
-                              <w:rPr>
-                                <w:sz w:val="16"/>
-                                <w:szCs w:val="16"/>
-                              </w:rPr>
-                              <w:t xml:space="preserve"> :</w:t>
-                            </w:r>
-                            <w:proofErr w:type="gramEnd"/>
-                            <w:r>
-                              <w:rPr>
-                                <w:sz w:val="16"/>
-                                <w:szCs w:val="16"/>
-                              </w:rPr>
-                              <w:t xml:space="preserve"> </w:t>
-                            </w:r>
-                            <w:proofErr w:type="spellStart"/>
-                            <w:r>
-                              <w:rPr>
-                                <w:sz w:val="16"/>
-                                <w:szCs w:val="16"/>
-                              </w:rPr>
-                              <w:t>ArrayList</w:t>
-                            </w:r>
-                            <w:proofErr w:type="spellEnd"/>
-                            <w:r>
-                              <w:rPr>
-                                <w:sz w:val="16"/>
-                                <w:szCs w:val="16"/>
-                              </w:rPr>
-                              <w:t>&lt;Album&gt;</w:t>
-                            </w:r>
-                          </w:p>
-                          <w:p>
-                            <w:pPr>
-                              <w:rPr>
-                                <w:sz w:val="16"/>
-                                <w:szCs w:val="16"/>
-                              </w:rPr>
-                            </w:pPr>
-                            <w:r>
-                              <w:rPr>
-                                <w:sz w:val="16"/>
-                                <w:szCs w:val="16"/>
-                              </w:rPr>
-                              <w:t>+</w:t>
-                            </w:r>
-                            <w:proofErr w:type="spellStart"/>
-                            <w:proofErr w:type="gramStart"/>
-                            <w:r>
-                              <w:rPr>
-                                <w:sz w:val="16"/>
-                                <w:szCs w:val="16"/>
-                              </w:rPr>
-                              <w:t>currAlbum</w:t>
-                            </w:r>
-                            <w:proofErr w:type="spellEnd"/>
-                            <w:r>
-                              <w:rPr>
-                                <w:sz w:val="16"/>
-                                <w:szCs w:val="16"/>
-                              </w:rPr>
-                              <w:t xml:space="preserve"> :</w:t>
-                            </w:r>
-                            <w:proofErr w:type="gramEnd"/>
-                            <w:r>
-                              <w:rPr>
-                                <w:sz w:val="16"/>
-                                <w:szCs w:val="16"/>
-                              </w:rPr>
-                              <w:t xml:space="preserve"> Album;</w:t>
-                            </w:r>
-                          </w:p>
-                          <w:p>
-                            <w:pPr>
-                              <w:rPr>
-                                <w:sz w:val="16"/>
-                                <w:szCs w:val="16"/>
-                              </w:rPr>
-                            </w:pPr>
-                            <w:r>
-                              <w:rPr>
-                                <w:sz w:val="16"/>
-                                <w:szCs w:val="16"/>
-                              </w:rPr>
-                              <w:t xml:space="preserve">+ </w:t>
-                            </w:r>
-                            <w:proofErr w:type="gramStart"/>
-                            <w:r>
-                              <w:rPr>
-                                <w:sz w:val="16"/>
-                                <w:szCs w:val="16"/>
-                              </w:rPr>
-                              <w:t>user :</w:t>
-                            </w:r>
-                            <w:proofErr w:type="gramEnd"/>
-                            <w:r>
-                              <w:rPr>
-                                <w:sz w:val="16"/>
-                                <w:szCs w:val="16"/>
-                              </w:rPr>
-                              <w:t xml:space="preserve"> User</w:t>
-                            </w:r>
-                          </w:p>
-                          <w:p>
-                            <w:pPr>
-                              <w:rPr>
-                                <w:sz w:val="16"/>
-                                <w:szCs w:val="16"/>
-                              </w:rPr>
-                            </w:pPr>
-                            <w:r>
-                              <w:rPr>
-                                <w:sz w:val="16"/>
-                                <w:szCs w:val="16"/>
-                              </w:rPr>
-                              <w:t xml:space="preserve">+ </w:t>
-                            </w:r>
-                            <w:proofErr w:type="spellStart"/>
-                            <w:proofErr w:type="gramStart"/>
-                            <w:r>
-                              <w:rPr>
-                                <w:sz w:val="16"/>
-                                <w:szCs w:val="16"/>
-                              </w:rPr>
-                              <w:t>userlist</w:t>
-                            </w:r>
-                            <w:proofErr w:type="spellEnd"/>
-                            <w:r>
-                              <w:rPr>
-                                <w:sz w:val="16"/>
-                                <w:szCs w:val="16"/>
-                              </w:rPr>
-                              <w:t xml:space="preserve"> :</w:t>
-                            </w:r>
-                            <w:proofErr w:type="gramEnd"/>
-                            <w:r>
-                              <w:rPr>
-                                <w:sz w:val="16"/>
-                                <w:szCs w:val="16"/>
-                              </w:rPr>
-                              <w:t xml:space="preserve"> </w:t>
-                            </w:r>
-                            <w:proofErr w:type="spellStart"/>
-                            <w:r>
-                              <w:rPr>
-                                <w:sz w:val="16"/>
-                                <w:szCs w:val="16"/>
-                              </w:rPr>
-                              <w:t>listUser</w:t>
-                            </w:r>
-                            <w:proofErr w:type="spellEnd"/>
-                          </w:p>
-                          <w:p>
-                            <w:pPr>
-                              <w:rPr>
-                                <w:sz w:val="16"/>
-                                <w:szCs w:val="16"/>
-                              </w:rPr>
-                            </w:pPr>
-                            <w:r>
-                              <w:rPr>
-                                <w:sz w:val="16"/>
-                                <w:szCs w:val="16"/>
-                              </w:rPr>
-                              <w:t>+</w:t>
-                            </w:r>
-                            <w:proofErr w:type="spellStart"/>
-                            <w:proofErr w:type="gramStart"/>
-                            <w:r>
-                              <w:rPr>
-                                <w:sz w:val="16"/>
-                                <w:szCs w:val="16"/>
-                              </w:rPr>
-                              <w:t>getUserName</w:t>
-                            </w:r>
-                            <w:proofErr w:type="spellEnd"/>
-                            <w:r>
-                              <w:rPr>
-                                <w:sz w:val="16"/>
-                                <w:szCs w:val="16"/>
-                              </w:rPr>
-                              <w:t>(</w:t>
-                            </w:r>
-                            <w:proofErr w:type="gramEnd"/>
-                            <w:r>
-                              <w:rPr>
-                                <w:sz w:val="16"/>
-                                <w:szCs w:val="16"/>
-                              </w:rPr>
-                              <w:t>) : String</w:t>
-                            </w:r>
-                          </w:p>
-                          <w:p>
-                            <w:pPr>
-                              <w:rPr>
-                                <w:sz w:val="16"/>
-                                <w:szCs w:val="16"/>
-                              </w:rPr>
-                            </w:pPr>
-                            <w:r>
-                              <w:rPr>
-                                <w:sz w:val="16"/>
-                                <w:szCs w:val="16"/>
-                              </w:rPr>
-                              <w:t>+</w:t>
-                            </w:r>
-                            <w:proofErr w:type="spellStart"/>
-                            <w:proofErr w:type="gramStart"/>
-                            <w:r>
-                              <w:rPr>
-                                <w:sz w:val="16"/>
-                                <w:szCs w:val="16"/>
-                              </w:rPr>
-                              <w:t>setUserName</w:t>
-                            </w:r>
-                            <w:proofErr w:type="spellEnd"/>
-                            <w:r>
-                              <w:rPr>
-                                <w:sz w:val="16"/>
-                                <w:szCs w:val="16"/>
-                              </w:rPr>
-                              <w:t>(</w:t>
-                            </w:r>
-                            <w:proofErr w:type="gramEnd"/>
-                            <w:r>
-                              <w:rPr>
-                                <w:sz w:val="16"/>
-                                <w:szCs w:val="16"/>
-                              </w:rPr>
-                              <w:t>) : void</w:t>
-                            </w:r>
-                          </w:p>
-                          <w:p>
-                            <w:pPr>
-                              <w:rPr>
-                                <w:sz w:val="16"/>
-                                <w:szCs w:val="16"/>
-                              </w:rPr>
-                            </w:pPr>
-                            <w:r>
-                              <w:rPr>
-                                <w:sz w:val="16"/>
-                                <w:szCs w:val="16"/>
-                              </w:rPr>
-                              <w:t>+</w:t>
-                            </w:r>
-                            <w:proofErr w:type="spellStart"/>
-                            <w:proofErr w:type="gramStart"/>
-                            <w:r>
-                              <w:rPr>
-                                <w:sz w:val="16"/>
-                                <w:szCs w:val="16"/>
-                              </w:rPr>
-                              <w:t>getAlbums</w:t>
-                            </w:r>
-                            <w:proofErr w:type="spellEnd"/>
-                            <w:r>
-                              <w:rPr>
-                                <w:sz w:val="16"/>
-                                <w:szCs w:val="16"/>
-                              </w:rPr>
-                              <w:t>(</w:t>
-                            </w:r>
-                            <w:proofErr w:type="gramEnd"/>
-                            <w:r>
-                              <w:rPr>
-                                <w:sz w:val="16"/>
-                                <w:szCs w:val="16"/>
-                              </w:rPr>
-                              <w:t xml:space="preserve">) : </w:t>
-                            </w:r>
-                            <w:proofErr w:type="spellStart"/>
-                            <w:r>
-                              <w:rPr>
-                                <w:sz w:val="16"/>
-                                <w:szCs w:val="16"/>
-                              </w:rPr>
-                              <w:t>ArrayList</w:t>
-                            </w:r>
-                            <w:proofErr w:type="spellEnd"/>
-                            <w:r>
-                              <w:rPr>
-                                <w:sz w:val="16"/>
-                                <w:szCs w:val="16"/>
-                              </w:rPr>
-                              <w:t>&lt;Album&gt;</w:t>
-                            </w:r>
-                          </w:p>
-                          <w:p>
-                            <w:pPr>
-                              <w:rPr>
-                                <w:sz w:val="16"/>
-                                <w:szCs w:val="16"/>
-                              </w:rPr>
-                            </w:pPr>
-                            <w:r>
-                              <w:rPr>
-                                <w:sz w:val="16"/>
-                                <w:szCs w:val="16"/>
-                              </w:rPr>
-                              <w:t>+</w:t>
-                            </w:r>
-                            <w:proofErr w:type="spellStart"/>
-                            <w:proofErr w:type="gramStart"/>
-                            <w:r>
-                              <w:rPr>
-                                <w:sz w:val="16"/>
-                                <w:szCs w:val="16"/>
-                              </w:rPr>
-                              <w:t>getCurrAlbum</w:t>
-                            </w:r>
-                            <w:proofErr w:type="spellEnd"/>
-                            <w:r>
-                              <w:rPr>
-                                <w:sz w:val="16"/>
-                                <w:szCs w:val="16"/>
-                              </w:rPr>
-                              <w:t>(</w:t>
-                            </w:r>
-                            <w:proofErr w:type="gramEnd"/>
-                            <w:r>
-                              <w:rPr>
-                                <w:sz w:val="16"/>
-                                <w:szCs w:val="16"/>
-                              </w:rPr>
-                              <w:t>) : Album</w:t>
-                            </w:r>
-                          </w:p>
-                          <w:p>
-                            <w:pPr>
-                              <w:rPr>
-                                <w:sz w:val="16"/>
-                                <w:szCs w:val="16"/>
-                              </w:rPr>
-                            </w:pPr>
-                            <w:r>
-                              <w:rPr>
-                                <w:sz w:val="16"/>
-                                <w:szCs w:val="16"/>
-                              </w:rPr>
-                              <w:t>+</w:t>
-                            </w:r>
-                            <w:proofErr w:type="spellStart"/>
-                            <w:proofErr w:type="gramStart"/>
-                            <w:r>
-                              <w:rPr>
-                                <w:sz w:val="16"/>
-                                <w:szCs w:val="16"/>
-                              </w:rPr>
-                              <w:t>checkUserInList</w:t>
-                            </w:r>
-                            <w:proofErr w:type="spellEnd"/>
-                            <w:r>
-                              <w:rPr>
-                                <w:sz w:val="16"/>
-                                <w:szCs w:val="16"/>
-                              </w:rPr>
-                              <w:t>(</w:t>
-                            </w:r>
-                            <w:proofErr w:type="gramEnd"/>
-                            <w:r>
-                              <w:rPr>
-                                <w:sz w:val="16"/>
-                                <w:szCs w:val="16"/>
-                              </w:rPr>
-                              <w:t>) : Boolean</w:t>
-                            </w:r>
-                          </w:p>
-                          <w:p>
-                            <w:pPr>
-                              <w:rPr>
-                                <w:sz w:val="16"/>
-                                <w:szCs w:val="16"/>
-                              </w:rPr>
-                            </w:pPr>
-                            <w:r>
-                              <w:rPr>
-                                <w:sz w:val="16"/>
-                                <w:szCs w:val="16"/>
-                              </w:rPr>
-                              <w:t>+</w:t>
-                            </w:r>
-                            <w:proofErr w:type="spellStart"/>
-                            <w:proofErr w:type="gramStart"/>
-                            <w:r>
-                              <w:rPr>
-                                <w:sz w:val="16"/>
-                                <w:szCs w:val="16"/>
-                              </w:rPr>
-                              <w:t>createAlbum</w:t>
-                            </w:r>
-                            <w:proofErr w:type="spellEnd"/>
-                            <w:r>
-                              <w:rPr>
-                                <w:sz w:val="16"/>
-                                <w:szCs w:val="16"/>
-                              </w:rPr>
-                              <w:t>(</w:t>
-                            </w:r>
-                            <w:proofErr w:type="gramEnd"/>
-                            <w:r>
-                              <w:rPr>
-                                <w:sz w:val="16"/>
-                                <w:szCs w:val="16"/>
-                              </w:rPr>
-                              <w:t>) : void</w:t>
-                            </w:r>
-                          </w:p>
-                          <w:p>
-                            <w:pPr>
-                              <w:rPr>
-                                <w:sz w:val="16"/>
-                                <w:szCs w:val="16"/>
-                              </w:rPr>
-                            </w:pPr>
-                            <w:r>
-                              <w:rPr>
-                                <w:sz w:val="16"/>
-                                <w:szCs w:val="16"/>
-                              </w:rPr>
-                              <w:t xml:space="preserve">+ </w:t>
-                            </w:r>
-                            <w:proofErr w:type="spellStart"/>
-                            <w:proofErr w:type="gramStart"/>
-                            <w:r>
-                              <w:rPr>
-                                <w:sz w:val="16"/>
-                                <w:szCs w:val="16"/>
-                              </w:rPr>
-                              <w:t>deleteAlbum</w:t>
-                            </w:r>
-                            <w:proofErr w:type="spellEnd"/>
-                            <w:r>
-                              <w:rPr>
-                                <w:sz w:val="16"/>
-                                <w:szCs w:val="16"/>
-                              </w:rPr>
-                              <w:t>(</w:t>
-                            </w:r>
-                            <w:proofErr w:type="gramEnd"/>
-                            <w:r>
-                              <w:rPr>
-                                <w:sz w:val="16"/>
-                                <w:szCs w:val="16"/>
-                              </w:rPr>
-                              <w:t>) : void</w:t>
-                            </w:r>
-                          </w:p>
-                          <w:p>
-                            <w:pPr>
-                              <w:rPr>
-                                <w:sz w:val="16"/>
-                                <w:szCs w:val="16"/>
-                              </w:rPr>
-                            </w:pPr>
-                            <w:r>
-                              <w:rPr>
-                                <w:sz w:val="16"/>
-                                <w:szCs w:val="16"/>
-                              </w:rPr>
-                              <w:t>+</w:t>
-                            </w:r>
-                            <w:proofErr w:type="spellStart"/>
-                            <w:proofErr w:type="gramStart"/>
-                            <w:r>
-                              <w:rPr>
-                                <w:sz w:val="16"/>
-                                <w:szCs w:val="16"/>
-                              </w:rPr>
-                              <w:t>setAlbums</w:t>
-                            </w:r>
-                            <w:proofErr w:type="spellEnd"/>
-                            <w:r>
-                              <w:rPr>
-                                <w:sz w:val="16"/>
-                                <w:szCs w:val="16"/>
-                              </w:rPr>
-                              <w:t>(</w:t>
-                            </w:r>
-                            <w:proofErr w:type="gramEnd"/>
-                            <w:r>
-                              <w:rPr>
-                                <w:sz w:val="16"/>
-                                <w:szCs w:val="16"/>
-                              </w:rPr>
-                              <w:t>) : void</w:t>
-                            </w:r>
-                          </w:p>
-                          <w:p>
-                            <w:pPr>
-                              <w:rPr>
-                                <w:sz w:val="16"/>
-                                <w:szCs w:val="16"/>
-                              </w:rPr>
-                            </w:pPr>
-                            <w:r>
-                              <w:rPr>
-                                <w:sz w:val="16"/>
-                                <w:szCs w:val="16"/>
-                              </w:rPr>
-                              <w:t>+</w:t>
-                            </w:r>
-                            <w:proofErr w:type="gramStart"/>
-                            <w:r>
-                              <w:rPr>
-                                <w:sz w:val="16"/>
-                                <w:szCs w:val="16"/>
-                              </w:rPr>
-                              <w:t>write(</w:t>
-                            </w:r>
-                            <w:proofErr w:type="gramEnd"/>
-                            <w:r>
-                              <w:rPr>
-                                <w:sz w:val="16"/>
-                                <w:szCs w:val="16"/>
-                              </w:rPr>
-                              <w:t>) : void</w:t>
-                            </w:r>
-                          </w:p>
-                          <w:p>
-                            <w:pPr>
-                              <w:rPr>
-                                <w:sz w:val="16"/>
-                                <w:szCs w:val="16"/>
-                              </w:rPr>
-                            </w:pPr>
-                            <w:r>
-                              <w:rPr>
-                                <w:sz w:val="16"/>
-                                <w:szCs w:val="16"/>
-                              </w:rPr>
-                              <w:t>+</w:t>
-                            </w:r>
-                            <w:proofErr w:type="gramStart"/>
-                            <w:r>
-                              <w:rPr>
-                                <w:sz w:val="16"/>
-                                <w:szCs w:val="16"/>
-                              </w:rPr>
-                              <w:t>read(</w:t>
-                            </w:r>
-                            <w:proofErr w:type="gramEnd"/>
-                            <w:r>
-                              <w:rPr>
-                                <w:sz w:val="16"/>
-                                <w:szCs w:val="16"/>
-                              </w:rPr>
-                              <w:t>) : User</w:t>
+                              <w:t>+ userame</w:t>
+                            </w:r>
+                            <w:r>
+                              <w:rPr>
+                                <w:sz w:val="16"/>
+                                <w:szCs w:val="16"/>
+                              </w:rPr>
+                              <w:t xml:space="preserve"> : String</w:t>
+                            </w:r>
+                          </w:p>
+                          <w:p>
+                            <w:pPr>
+                              <w:rPr>
+                                <w:sz w:val="16"/>
+                                <w:szCs w:val="16"/>
+                              </w:rPr>
+                            </w:pPr>
+                            <w:r>
+                              <w:rPr>
+                                <w:sz w:val="16"/>
+                                <w:szCs w:val="16"/>
+                              </w:rPr>
+                              <w:t>+allAlbums : ArrayList&lt;Album&gt;</w:t>
+                            </w:r>
+                          </w:p>
+                          <w:p>
+                            <w:pPr>
+                              <w:rPr>
+                                <w:sz w:val="16"/>
+                                <w:szCs w:val="16"/>
+                              </w:rPr>
+                            </w:pPr>
+                            <w:r>
+                              <w:rPr>
+                                <w:sz w:val="16"/>
+                                <w:szCs w:val="16"/>
+                              </w:rPr>
+                              <w:t>+currAlbum : Album;</w:t>
+                            </w:r>
+                          </w:p>
+                          <w:p>
+                            <w:pPr>
+                              <w:rPr>
+                                <w:sz w:val="16"/>
+                                <w:szCs w:val="16"/>
+                              </w:rPr>
+                            </w:pPr>
+                            <w:r>
+                              <w:rPr>
+                                <w:sz w:val="16"/>
+                                <w:szCs w:val="16"/>
+                              </w:rPr>
+                              <w:t>+ user : User</w:t>
+                            </w:r>
+                          </w:p>
+                          <w:p>
+                            <w:pPr>
+                              <w:rPr>
+                                <w:sz w:val="16"/>
+                                <w:szCs w:val="16"/>
+                              </w:rPr>
+                            </w:pPr>
+                            <w:r>
+                              <w:rPr>
+                                <w:sz w:val="16"/>
+                                <w:szCs w:val="16"/>
+                              </w:rPr>
+                              <w:t>+ userlist : listUser</w:t>
+                            </w:r>
+                          </w:p>
+                          <w:p>
+                            <w:pPr>
+                              <w:rPr>
+                                <w:sz w:val="16"/>
+                                <w:szCs w:val="16"/>
+                              </w:rPr>
+                            </w:pPr>
+                            <w:r>
+                              <w:rPr>
+                                <w:sz w:val="16"/>
+                                <w:szCs w:val="16"/>
+                              </w:rPr>
+                              <w:t>+getUserName() : String</w:t>
+                            </w:r>
+                          </w:p>
+                          <w:p>
+                            <w:pPr>
+                              <w:rPr>
+                                <w:sz w:val="16"/>
+                                <w:szCs w:val="16"/>
+                              </w:rPr>
+                            </w:pPr>
+                            <w:r>
+                              <w:rPr>
+                                <w:sz w:val="16"/>
+                                <w:szCs w:val="16"/>
+                              </w:rPr>
+                              <w:t>+setUserName() : void</w:t>
+                            </w:r>
+                          </w:p>
+                          <w:p>
+                            <w:pPr>
+                              <w:rPr>
+                                <w:sz w:val="16"/>
+                                <w:szCs w:val="16"/>
+                              </w:rPr>
+                            </w:pPr>
+                            <w:r>
+                              <w:rPr>
+                                <w:sz w:val="16"/>
+                                <w:szCs w:val="16"/>
+                              </w:rPr>
+                              <w:t>+getAlbums() : ArrayList&lt;Album&gt;</w:t>
+                            </w:r>
+                          </w:p>
+                          <w:p>
+                            <w:pPr>
+                              <w:rPr>
+                                <w:sz w:val="16"/>
+                                <w:szCs w:val="16"/>
+                              </w:rPr>
+                            </w:pPr>
+                            <w:r>
+                              <w:rPr>
+                                <w:sz w:val="16"/>
+                                <w:szCs w:val="16"/>
+                              </w:rPr>
+                              <w:t>+getCurrAlbum() : Album</w:t>
+                            </w:r>
+                          </w:p>
+                          <w:p>
+                            <w:pPr>
+                              <w:rPr>
+                                <w:sz w:val="16"/>
+                                <w:szCs w:val="16"/>
+                              </w:rPr>
+                            </w:pPr>
+                            <w:r>
+                              <w:rPr>
+                                <w:sz w:val="16"/>
+                                <w:szCs w:val="16"/>
+                              </w:rPr>
+                              <w:t>+checkUserInList() : Boolean</w:t>
+                            </w:r>
+                          </w:p>
+                          <w:p>
+                            <w:pPr>
+                              <w:rPr>
+                                <w:sz w:val="16"/>
+                                <w:szCs w:val="16"/>
+                              </w:rPr>
+                            </w:pPr>
+                            <w:r>
+                              <w:rPr>
+                                <w:sz w:val="16"/>
+                                <w:szCs w:val="16"/>
+                              </w:rPr>
+                              <w:t>+createAlbum() : void</w:t>
+                            </w:r>
+                          </w:p>
+                          <w:p>
+                            <w:pPr>
+                              <w:rPr>
+                                <w:sz w:val="16"/>
+                                <w:szCs w:val="16"/>
+                              </w:rPr>
+                            </w:pPr>
+                            <w:r>
+                              <w:rPr>
+                                <w:sz w:val="16"/>
+                                <w:szCs w:val="16"/>
+                              </w:rPr>
+                              <w:t>+ deleteAlbum() : void</w:t>
+                            </w:r>
+                          </w:p>
+                          <w:p>
+                            <w:pPr>
+                              <w:rPr>
+                                <w:sz w:val="16"/>
+                                <w:szCs w:val="16"/>
+                              </w:rPr>
+                            </w:pPr>
+                            <w:r>
+                              <w:rPr>
+                                <w:sz w:val="16"/>
+                                <w:szCs w:val="16"/>
+                              </w:rPr>
+                              <w:t>+setAlbums() : void</w:t>
+                            </w:r>
+                          </w:p>
+                          <w:p>
+                            <w:pPr>
+                              <w:rPr>
+                                <w:sz w:val="16"/>
+                                <w:szCs w:val="16"/>
+                              </w:rPr>
+                            </w:pPr>
+                            <w:r>
+                              <w:rPr>
+                                <w:sz w:val="16"/>
+                                <w:szCs w:val="16"/>
+                              </w:rPr>
+                              <w:t>+write() : void</w:t>
+                            </w:r>
+                          </w:p>
+                          <w:p>
+                            <w:pPr>
+                              <w:rPr>
+                                <w:sz w:val="16"/>
+                                <w:szCs w:val="16"/>
+                              </w:rPr>
+                            </w:pPr>
+                            <w:r>
+                              <w:rPr>
+                                <w:sz w:val="16"/>
+                                <w:szCs w:val="16"/>
+                              </w:rPr>
+                              <w:t>+read() : User</w:t>
                             </w:r>
                           </w:p>
                           <w:p>
@@ -2991,7 +2188,6 @@
                                 <w:szCs w:val="18"/>
                               </w:rPr>
                             </w:pPr>
-                            <w:proofErr w:type="spellStart"/>
                             <w:r>
                               <w:rPr>
                                 <w:sz w:val="18"/>
@@ -2999,132 +2195,58 @@
                               </w:rPr>
                               <w:t>listUser</w:t>
                             </w:r>
-                            <w:proofErr w:type="spellEnd"/>
-                          </w:p>
-                          <w:p>
-                            <w:pPr>
-                              <w:rPr>
-                                <w:sz w:val="16"/>
-                                <w:szCs w:val="16"/>
-                              </w:rPr>
-                            </w:pPr>
-                            <w:r>
-                              <w:rPr>
-                                <w:sz w:val="16"/>
-                                <w:szCs w:val="16"/>
-                              </w:rPr>
-                              <w:t>+</w:t>
-                            </w:r>
-                            <w:proofErr w:type="spellStart"/>
-                            <w:r>
-                              <w:rPr>
-                                <w:sz w:val="16"/>
-                                <w:szCs w:val="16"/>
-                              </w:rPr>
-                              <w:t>allUsers</w:t>
-                            </w:r>
-                            <w:proofErr w:type="spellEnd"/>
-                            <w:r>
-                              <w:rPr>
-                                <w:sz w:val="16"/>
-                                <w:szCs w:val="16"/>
-                              </w:rPr>
-                              <w:t xml:space="preserve">: </w:t>
-                            </w:r>
-                            <w:proofErr w:type="spellStart"/>
-                            <w:r>
-                              <w:rPr>
-                                <w:sz w:val="16"/>
-                                <w:szCs w:val="16"/>
-                              </w:rPr>
-                              <w:t>ArrayList</w:t>
-                            </w:r>
-                            <w:proofErr w:type="spellEnd"/>
-                            <w:r>
-                              <w:rPr>
-                                <w:sz w:val="16"/>
-                                <w:szCs w:val="16"/>
-                              </w:rPr>
-                              <w:t>&lt;user&gt;</w:t>
-                            </w:r>
-                          </w:p>
-                          <w:p>
-                            <w:pPr>
-                              <w:rPr>
-                                <w:sz w:val="16"/>
-                                <w:szCs w:val="16"/>
-                              </w:rPr>
-                            </w:pPr>
-                            <w:r>
-                              <w:rPr>
-                                <w:sz w:val="16"/>
-                                <w:szCs w:val="16"/>
-                              </w:rPr>
-                              <w:t>+</w:t>
-                            </w:r>
-                            <w:proofErr w:type="gramStart"/>
-                            <w:r>
-                              <w:rPr>
-                                <w:sz w:val="16"/>
-                                <w:szCs w:val="16"/>
-                              </w:rPr>
-                              <w:t>present :</w:t>
-                            </w:r>
-                            <w:proofErr w:type="gramEnd"/>
-                            <w:r>
-                              <w:rPr>
-                                <w:sz w:val="16"/>
-                                <w:szCs w:val="16"/>
-                              </w:rPr>
-                              <w:t xml:space="preserve"> User</w:t>
-                            </w:r>
-                          </w:p>
-                          <w:p>
-                            <w:pPr>
-                              <w:rPr>
-                                <w:sz w:val="16"/>
-                                <w:szCs w:val="16"/>
-                              </w:rPr>
-                            </w:pPr>
-                          </w:p>
-                          <w:p>
-                            <w:pPr>
-                              <w:rPr>
-                                <w:sz w:val="16"/>
-                                <w:szCs w:val="16"/>
-                              </w:rPr>
-                            </w:pPr>
-                            <w:r>
-                              <w:rPr>
-                                <w:sz w:val="16"/>
-                                <w:szCs w:val="16"/>
-                              </w:rPr>
-                              <w:t>+</w:t>
-                            </w:r>
-                            <w:proofErr w:type="spellStart"/>
-                            <w:proofErr w:type="gramStart"/>
-                            <w:r>
-                              <w:rPr>
-                                <w:sz w:val="16"/>
-                                <w:szCs w:val="16"/>
-                              </w:rPr>
-                              <w:t>checkuserinList</w:t>
-                            </w:r>
-                            <w:proofErr w:type="spellEnd"/>
-                            <w:r>
-                              <w:rPr>
-                                <w:sz w:val="16"/>
-                                <w:szCs w:val="16"/>
-                              </w:rPr>
-                              <w:t>(</w:t>
-                            </w:r>
-                            <w:proofErr w:type="gramEnd"/>
-                            <w:r>
-                              <w:rPr>
-                                <w:sz w:val="16"/>
-                                <w:szCs w:val="16"/>
-                              </w:rPr>
-                              <w:t>String User):</w:t>
+                          </w:p>
+                          <w:p>
+                            <w:pPr>
+                              <w:rPr>
+                                <w:sz w:val="16"/>
+                                <w:szCs w:val="16"/>
+                              </w:rPr>
+                            </w:pPr>
+                            <w:r>
+                              <w:rPr>
+                                <w:sz w:val="16"/>
+                                <w:szCs w:val="16"/>
+                              </w:rPr>
+                              <w:t>+allUsers: ArrayList&lt;user&gt;</w:t>
+                            </w:r>
+                          </w:p>
+                          <w:p>
+                            <w:pPr>
+                              <w:rPr>
+                                <w:sz w:val="16"/>
+                                <w:szCs w:val="16"/>
+                              </w:rPr>
+                            </w:pPr>
+                            <w:r>
+                              <w:rPr>
+                                <w:sz w:val="16"/>
+                                <w:szCs w:val="16"/>
+                              </w:rPr>
+                              <w:t>+present : User</w:t>
+                            </w:r>
+                          </w:p>
+                          <w:p>
+                            <w:pPr>
+                              <w:rPr>
+                                <w:sz w:val="16"/>
+                                <w:szCs w:val="16"/>
+                              </w:rPr>
+                            </w:pPr>
+                          </w:p>
+                          <w:p>
+                            <w:pPr>
+                              <w:rPr>
+                                <w:sz w:val="16"/>
+                                <w:szCs w:val="16"/>
+                              </w:rPr>
+                            </w:pPr>
+                            <w:r>
+                              <w:rPr>
+                                <w:sz w:val="16"/>
+                                <w:szCs w:val="16"/>
+                              </w:rPr>
+                              <w:t>+checkuserinList(String User):</w:t>
                             </w:r>
                             <w:r>
                               <w:rPr>
@@ -3146,248 +2268,82 @@
                                 <w:sz w:val="16"/>
                                 <w:szCs w:val="16"/>
                               </w:rPr>
-                              <w:t>+</w:t>
-                            </w:r>
-                            <w:proofErr w:type="spellStart"/>
-                            <w:proofErr w:type="gramStart"/>
-                            <w:r>
-                              <w:rPr>
-                                <w:sz w:val="16"/>
-                                <w:szCs w:val="16"/>
-                              </w:rPr>
-                              <w:t>addUser</w:t>
-                            </w:r>
-                            <w:proofErr w:type="spellEnd"/>
-                            <w:r>
-                              <w:rPr>
-                                <w:sz w:val="16"/>
-                                <w:szCs w:val="16"/>
-                              </w:rPr>
-                              <w:t>(</w:t>
-                            </w:r>
-                            <w:proofErr w:type="gramEnd"/>
-                            <w:r>
-                              <w:rPr>
-                                <w:sz w:val="16"/>
-                                <w:szCs w:val="16"/>
-                              </w:rPr>
-                              <w:t>User user) : void</w:t>
-                            </w:r>
-                          </w:p>
-                          <w:p>
-                            <w:pPr>
-                              <w:rPr>
-                                <w:sz w:val="16"/>
-                                <w:szCs w:val="16"/>
-                              </w:rPr>
-                            </w:pPr>
-                            <w:r>
-                              <w:rPr>
-                                <w:sz w:val="16"/>
-                                <w:szCs w:val="16"/>
-                              </w:rPr>
-                              <w:t>+</w:t>
-                            </w:r>
-                            <w:proofErr w:type="spellStart"/>
-                            <w:proofErr w:type="gramStart"/>
-                            <w:r>
-                              <w:rPr>
-                                <w:sz w:val="16"/>
-                                <w:szCs w:val="16"/>
-                              </w:rPr>
-                              <w:t>deleteUser</w:t>
-                            </w:r>
-                            <w:proofErr w:type="spellEnd"/>
-                            <w:r>
-                              <w:rPr>
-                                <w:sz w:val="16"/>
-                                <w:szCs w:val="16"/>
-                              </w:rPr>
-                              <w:t>(</w:t>
-                            </w:r>
-                            <w:proofErr w:type="gramEnd"/>
-                            <w:r>
-                              <w:rPr>
-                                <w:sz w:val="16"/>
-                                <w:szCs w:val="16"/>
-                              </w:rPr>
-                              <w:t>int index) : void</w:t>
-                            </w:r>
-                          </w:p>
-                          <w:p>
-                            <w:pPr>
-                              <w:rPr>
-                                <w:sz w:val="16"/>
-                                <w:szCs w:val="16"/>
-                              </w:rPr>
-                            </w:pPr>
-                            <w:r>
-                              <w:rPr>
-                                <w:sz w:val="16"/>
-                                <w:szCs w:val="16"/>
-                              </w:rPr>
-                              <w:t>+</w:t>
-                            </w:r>
-                            <w:proofErr w:type="spellStart"/>
-                            <w:proofErr w:type="gramStart"/>
-                            <w:r>
-                              <w:rPr>
-                                <w:sz w:val="16"/>
-                                <w:szCs w:val="16"/>
-                              </w:rPr>
-                              <w:t>getUser</w:t>
-                            </w:r>
-                            <w:proofErr w:type="spellEnd"/>
-                            <w:r>
-                              <w:rPr>
-                                <w:sz w:val="16"/>
-                                <w:szCs w:val="16"/>
-                              </w:rPr>
-                              <w:t>(</w:t>
-                            </w:r>
-                            <w:proofErr w:type="gramEnd"/>
-                            <w:r>
-                              <w:rPr>
-                                <w:sz w:val="16"/>
-                                <w:szCs w:val="16"/>
-                              </w:rPr>
-                              <w:t>User user) : User</w:t>
-                            </w:r>
-                          </w:p>
-                          <w:p>
-                            <w:pPr>
-                              <w:rPr>
-                                <w:sz w:val="16"/>
-                                <w:szCs w:val="16"/>
-                              </w:rPr>
-                            </w:pPr>
-                            <w:r>
-                              <w:rPr>
-                                <w:sz w:val="16"/>
-                                <w:szCs w:val="16"/>
-                              </w:rPr>
-                              <w:t>+</w:t>
-                            </w:r>
-                            <w:proofErr w:type="spellStart"/>
-                            <w:proofErr w:type="gramStart"/>
-                            <w:r>
-                              <w:rPr>
-                                <w:sz w:val="16"/>
-                                <w:szCs w:val="16"/>
-                              </w:rPr>
-                              <w:t>getCurrentUser</w:t>
-                            </w:r>
-                            <w:proofErr w:type="spellEnd"/>
-                            <w:r>
-                              <w:rPr>
-                                <w:sz w:val="16"/>
-                                <w:szCs w:val="16"/>
-                              </w:rPr>
-                              <w:t>( User</w:t>
-                            </w:r>
-                            <w:proofErr w:type="gramEnd"/>
-                            <w:r>
-                              <w:rPr>
-                                <w:sz w:val="16"/>
-                                <w:szCs w:val="16"/>
-                              </w:rPr>
-                              <w:t xml:space="preserve"> present) :User</w:t>
-                            </w:r>
-                          </w:p>
-                          <w:p>
-                            <w:pPr>
-                              <w:rPr>
-                                <w:sz w:val="16"/>
-                                <w:szCs w:val="16"/>
-                              </w:rPr>
-                            </w:pPr>
-                            <w:r>
-                              <w:rPr>
-                                <w:sz w:val="16"/>
-                                <w:szCs w:val="16"/>
-                              </w:rPr>
-                              <w:t>+</w:t>
-                            </w:r>
-                            <w:proofErr w:type="gramStart"/>
-                            <w:r>
-                              <w:rPr>
-                                <w:sz w:val="16"/>
-                                <w:szCs w:val="16"/>
-                              </w:rPr>
-                              <w:t>read(</w:t>
-                            </w:r>
-                            <w:proofErr w:type="gramEnd"/>
-                            <w:r>
-                              <w:rPr>
-                                <w:sz w:val="16"/>
-                                <w:szCs w:val="16"/>
-                              </w:rPr>
-                              <w:t xml:space="preserve">) : </w:t>
-                            </w:r>
-                            <w:proofErr w:type="spellStart"/>
-                            <w:r>
-                              <w:rPr>
-                                <w:sz w:val="16"/>
-                                <w:szCs w:val="16"/>
-                              </w:rPr>
-                              <w:t>listUser</w:t>
-                            </w:r>
-                            <w:proofErr w:type="spellEnd"/>
-                          </w:p>
-                          <w:p>
-                            <w:pPr>
-                              <w:rPr>
-                                <w:sz w:val="16"/>
-                                <w:szCs w:val="16"/>
-                              </w:rPr>
-                            </w:pPr>
-                            <w:r>
-                              <w:rPr>
-                                <w:sz w:val="16"/>
-                                <w:szCs w:val="16"/>
-                              </w:rPr>
-                              <w:t>+</w:t>
-                            </w:r>
-                            <w:proofErr w:type="gramStart"/>
-                            <w:r>
-                              <w:rPr>
-                                <w:sz w:val="16"/>
-                                <w:szCs w:val="16"/>
-                              </w:rPr>
-                              <w:t>write(</w:t>
-                            </w:r>
-                            <w:proofErr w:type="spellStart"/>
-                            <w:proofErr w:type="gramEnd"/>
-                            <w:r>
-                              <w:rPr>
-                                <w:sz w:val="16"/>
-                                <w:szCs w:val="16"/>
-                              </w:rPr>
-                              <w:t>listuser</w:t>
-                            </w:r>
-                            <w:proofErr w:type="spellEnd"/>
-                            <w:r>
-                              <w:rPr>
-                                <w:sz w:val="16"/>
-                                <w:szCs w:val="16"/>
-                              </w:rPr>
-                              <w:t xml:space="preserve"> </w:t>
-                            </w:r>
-                            <w:proofErr w:type="spellStart"/>
-                            <w:r>
-                              <w:rPr>
-                                <w:sz w:val="16"/>
-                                <w:szCs w:val="16"/>
-                              </w:rPr>
-                              <w:t>userlist</w:t>
-                            </w:r>
-                            <w:proofErr w:type="spellEnd"/>
-                            <w:r>
-                              <w:rPr>
-                                <w:sz w:val="16"/>
-                                <w:szCs w:val="16"/>
-                              </w:rPr>
-                              <w:t>) : void</w:t>
+                              <w:t>+addUser(User user) : void</w:t>
+                            </w:r>
+                          </w:p>
+                          <w:p>
+                            <w:pPr>
+                              <w:rPr>
+                                <w:sz w:val="16"/>
+                                <w:szCs w:val="16"/>
+                              </w:rPr>
+                            </w:pPr>
+                            <w:r>
+                              <w:rPr>
+                                <w:sz w:val="16"/>
+                                <w:szCs w:val="16"/>
+                              </w:rPr>
+                              <w:t>+deleteUser(int index) : void</w:t>
+                            </w:r>
+                          </w:p>
+                          <w:p>
+                            <w:pPr>
+                              <w:rPr>
+                                <w:sz w:val="16"/>
+                                <w:szCs w:val="16"/>
+                              </w:rPr>
+                            </w:pPr>
+                            <w:r>
+                              <w:rPr>
+                                <w:sz w:val="16"/>
+                                <w:szCs w:val="16"/>
+                              </w:rPr>
+                              <w:t>+getUser(User user) : User</w:t>
+                            </w:r>
+                          </w:p>
+                          <w:p>
+                            <w:pPr>
+                              <w:rPr>
+                                <w:sz w:val="16"/>
+                                <w:szCs w:val="16"/>
+                              </w:rPr>
+                            </w:pPr>
+                            <w:r>
+                              <w:rPr>
+                                <w:sz w:val="16"/>
+                                <w:szCs w:val="16"/>
+                              </w:rPr>
+                              <w:t>+getCurrentUser( User present) :User</w:t>
+                            </w:r>
+                          </w:p>
+                          <w:p>
+                            <w:pPr>
+                              <w:rPr>
+                                <w:sz w:val="16"/>
+                                <w:szCs w:val="16"/>
+                              </w:rPr>
+                            </w:pPr>
+                            <w:r>
+                              <w:rPr>
+                                <w:sz w:val="16"/>
+                                <w:szCs w:val="16"/>
+                              </w:rPr>
+                              <w:t>+read() : listUser</w:t>
+                            </w:r>
+                          </w:p>
+                          <w:p>
+                            <w:pPr>
+                              <w:rPr>
+                                <w:sz w:val="16"/>
+                                <w:szCs w:val="16"/>
+                              </w:rPr>
+                            </w:pPr>
+                            <w:r>
+                              <w:rPr>
+                                <w:sz w:val="16"/>
+                                <w:szCs w:val="16"/>
+                              </w:rPr>
+                              <w:t>+write(listuser userlist) : void</w:t>
                             </w:r>
                           </w:p>
                           <w:p>
@@ -4002,90 +2958,7 @@
         <mc:AlternateContent>
           <mc:Choice Requires="wps">
             <w:drawing>
-              <wp:anchor distT="0" distB="0" distL="114300" distR="114300" simplePos="0" relativeHeight="251670528" behindDoc="0" locked="0" layoutInCell="1" allowOverlap="1" wp14:anchorId="6EB0B4FC" wp14:editId="34DDADA7">
-                <wp:simplePos x="0" y="0"/>
-                <wp:positionH relativeFrom="column">
-                  <wp:posOffset>0</wp:posOffset>
-                </wp:positionH>
-                <wp:positionV relativeFrom="paragraph">
-                  <wp:posOffset>0</wp:posOffset>
-                </wp:positionV>
-                <wp:extent cx="1828800" cy="1828800"/>
-                <wp:effectExtent l="0" t="0" r="0" b="0"/>
-                <wp:wrapSquare wrapText="bothSides"/>
-                <wp:docPr id="1" name="Text Box 1"/>
-                <wp:cNvGraphicFramePr/>
-                <a:graphic xmlns:a="http://schemas.openxmlformats.org/drawingml/2006/main">
-                  <a:graphicData uri="http://schemas.microsoft.com/office/word/2010/wordprocessingShape">
-                    <wps:wsp>
-                      <wps:cNvSpPr txBox="1"/>
-                      <wps:spPr>
-                        <a:xfrm>
-                          <a:off x="0" y="0"/>
-                          <a:ext cx="1828800" cy="1828800"/>
-                        </a:xfrm>
-                        <a:prstGeom prst="rect">
-                          <a:avLst/>
-                        </a:prstGeom>
-                        <a:noFill/>
-                        <a:ln w="6350">
-                          <a:solidFill>
-                            <a:prstClr val="black"/>
-                          </a:solidFill>
-                        </a:ln>
-                      </wps:spPr>
-                      <wps:txbx>
-                        <w:txbxContent>
-                          <w:p>
-                            <w:pPr>
-                              <w:rPr>
-                                <w:noProof/>
-                              </w:rPr>
-                            </w:pPr>
-                          </w:p>
-                        </w:txbxContent>
-                      </wps:txbx>
-                      <wps:bodyPr rot="0" spcFirstLastPara="0" vertOverflow="overflow" horzOverflow="overflow" vert="horz" wrap="none" lIns="91440" tIns="45720" rIns="91440" bIns="45720" numCol="1" spcCol="0" rtlCol="0" fromWordArt="0" anchor="t" anchorCtr="0" forceAA="0" compatLnSpc="1">
-                        <a:prstTxWarp prst="textNoShape">
-                          <a:avLst/>
-                        </a:prstTxWarp>
-                        <a:spAutoFit/>
-                      </wps:bodyPr>
-                    </wps:wsp>
-                  </a:graphicData>
-                </a:graphic>
-              </wp:anchor>
-            </w:drawing>
-          </mc:Choice>
-          <mc:Fallback>
-            <w:pict>
-              <v:shape w14:anchorId="6EB0B4FC" id="Text Box 1" o:spid="_x0000_s1028" type="#_x0000_t202" style="position:absolute;margin-left:0;margin-top:0;width:2in;height:2in;z-index:251670528;visibility:visible;mso-wrap-style:none;mso-wrap-distance-left:9pt;mso-wrap-distance-top:0;mso-wrap-distance-right:9pt;mso-wrap-distance-bottom:0;mso-position-horizontal:absolute;mso-position-horizontal-relative:text;mso-position-vertical:absolute;mso-position-vertical-relative:text;v-text-anchor:top" o:gfxdata="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" filled="f" strokeweight=".5pt">
-                <v:fill o:detectmouseclick="t"/>
-                <v:textbox style="mso-fit-shape-to-text:t">
-                  <w:txbxContent>
-                    <w:p>
-                      <w:pPr>
-                        <w:rPr>
-                          <w:noProof/>
-                        </w:rPr>
-                      </w:pPr>
-                    </w:p>
-                  </w:txbxContent>
-                </v:textbox>
-                <w10:wrap type="square"/>
-              </v:shape>
-            </w:pict>
-          </mc:Fallback>
-        </mc:AlternateContent>
-      </w:r>
-      <w:r>
-        <w:rPr>
-          <w:noProof/>
-        </w:rPr>
-        <mc:AlternateContent>
-          <mc:Choice Requires="wps">
-            <w:drawing>
-              <wp:anchor distT="0" distB="0" distL="114300" distR="114300" simplePos="0" relativeHeight="251679744" behindDoc="0" locked="0" layoutInCell="1" allowOverlap="1" wp14:anchorId="2B792D2D" wp14:editId="79BBCBD0">
+              <wp:anchor distT="0" distB="0" distL="114300" distR="114300" simplePos="0" relativeHeight="251679744" behindDoc="0" locked="0" layoutInCell="1" allowOverlap="1" wp14:anchorId="2B792D2D" wp14:editId="1D0485E2">
                 <wp:simplePos x="0" y="0"/>
                 <wp:positionH relativeFrom="column">
                   <wp:posOffset>1198245</wp:posOffset>
@@ -4134,7 +3007,7 @@
           </mc:Choice>
           <mc:Fallback>
             <w:pict>
-              <v:line w14:anchorId="071FC044" id="Straight Connector 13" o:spid="_x0000_s1026" style="position:absolute;z-index:251679744;visibility:visible;mso-wrap-style:square;mso-wrap-distance-left:9pt;mso-wrap-distance-top:0;mso-wrap-distance-right:9pt;mso-wrap-distance-bottom:0;mso-position-horizontal:absolute;mso-position-horizontal-relative:text;mso-position-vertical:absolute;mso-position-vertical-relative:text" from="94.35pt,84.4pt" to="196.65pt,84.4pt" o:gfxdata="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" strokecolor="black [3200]" strokeweight=".5pt">
+              <v:line w14:anchorId="2A2374CF" id="Straight Connector 13" o:spid="_x0000_s1026" style="position:absolute;z-index:251679744;visibility:visible;mso-wrap-style:square;mso-wrap-distance-left:9pt;mso-wrap-distance-top:0;mso-wrap-distance-right:9pt;mso-wrap-distance-bottom:0;mso-position-horizontal:absolute;mso-position-horizontal-relative:text;mso-position-vertical:absolute;mso-position-vertical-relative:text" from="94.35pt,84.4pt" to="196.65pt,84.4pt" o:gfxdata="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" strokecolor="black [3200]" strokeweight=".5pt">
                 <v:stroke joinstyle="miter"/>
               </v:line>
             </w:pict>
@@ -4406,278 +3279,105 @@
                                 <w:sz w:val="16"/>
                                 <w:szCs w:val="16"/>
                               </w:rPr>
-                              <w:t>+</w:t>
-                            </w:r>
-                            <w:proofErr w:type="gramStart"/>
-                            <w:r>
-                              <w:rPr>
-                                <w:sz w:val="16"/>
-                                <w:szCs w:val="16"/>
-                              </w:rPr>
-                              <w:t>name :</w:t>
-                            </w:r>
-                            <w:proofErr w:type="gramEnd"/>
-                            <w:r>
-                              <w:rPr>
-                                <w:sz w:val="16"/>
-                                <w:szCs w:val="16"/>
-                              </w:rPr>
-                              <w:t xml:space="preserve"> String</w:t>
-                            </w:r>
-                          </w:p>
-                          <w:p>
-                            <w:pPr>
-                              <w:rPr>
-                                <w:sz w:val="16"/>
-                                <w:szCs w:val="16"/>
-                              </w:rPr>
-                            </w:pPr>
-                            <w:r>
-                              <w:rPr>
-                                <w:sz w:val="16"/>
-                                <w:szCs w:val="16"/>
-                              </w:rPr>
-                              <w:t>+</w:t>
-                            </w:r>
-                            <w:proofErr w:type="spellStart"/>
-                            <w:proofErr w:type="gramStart"/>
-                            <w:r>
-                              <w:rPr>
-                                <w:sz w:val="16"/>
-                                <w:szCs w:val="16"/>
-                              </w:rPr>
-                              <w:t>allPhotos</w:t>
-                            </w:r>
-                            <w:proofErr w:type="spellEnd"/>
-                            <w:r>
-                              <w:rPr>
-                                <w:sz w:val="16"/>
-                                <w:szCs w:val="16"/>
-                              </w:rPr>
-                              <w:t xml:space="preserve"> :</w:t>
-                            </w:r>
-                            <w:proofErr w:type="gramEnd"/>
-                            <w:r>
-                              <w:rPr>
-                                <w:sz w:val="16"/>
-                                <w:szCs w:val="16"/>
-                              </w:rPr>
-                              <w:t xml:space="preserve"> </w:t>
-                            </w:r>
-                            <w:proofErr w:type="spellStart"/>
-                            <w:r>
-                              <w:rPr>
-                                <w:sz w:val="16"/>
-                                <w:szCs w:val="16"/>
-                              </w:rPr>
-                              <w:t>ArrayList</w:t>
-                            </w:r>
-                            <w:proofErr w:type="spellEnd"/>
-                            <w:r>
-                              <w:rPr>
-                                <w:sz w:val="16"/>
-                                <w:szCs w:val="16"/>
-                              </w:rPr>
-                              <w:t>&lt;Photo&gt;</w:t>
-                            </w:r>
-                          </w:p>
-                          <w:p>
-                            <w:pPr>
-                              <w:rPr>
-                                <w:sz w:val="16"/>
-                                <w:szCs w:val="16"/>
-                              </w:rPr>
-                            </w:pPr>
-                            <w:r>
-                              <w:rPr>
-                                <w:sz w:val="16"/>
-                                <w:szCs w:val="16"/>
-                              </w:rPr>
-                              <w:t>+</w:t>
-                            </w:r>
-                            <w:proofErr w:type="spellStart"/>
-                            <w:proofErr w:type="gramStart"/>
-                            <w:r>
-                              <w:rPr>
-                                <w:sz w:val="16"/>
-                                <w:szCs w:val="16"/>
-                              </w:rPr>
-                              <w:t>currPhoto</w:t>
-                            </w:r>
-                            <w:proofErr w:type="spellEnd"/>
-                            <w:r>
-                              <w:rPr>
-                                <w:sz w:val="16"/>
-                                <w:szCs w:val="16"/>
-                              </w:rPr>
-                              <w:t xml:space="preserve"> :</w:t>
-                            </w:r>
-                            <w:proofErr w:type="gramEnd"/>
-                            <w:r>
-                              <w:rPr>
-                                <w:sz w:val="16"/>
-                                <w:szCs w:val="16"/>
-                              </w:rPr>
-                              <w:t xml:space="preserve"> Photo</w:t>
-                            </w:r>
-                          </w:p>
-                          <w:p>
-                            <w:pPr>
-                              <w:rPr>
-                                <w:sz w:val="16"/>
-                                <w:szCs w:val="16"/>
-                              </w:rPr>
-                            </w:pPr>
-                          </w:p>
-                          <w:p>
-                            <w:pPr>
-                              <w:rPr>
-                                <w:sz w:val="16"/>
-                                <w:szCs w:val="16"/>
-                              </w:rPr>
-                            </w:pPr>
-                            <w:r>
-                              <w:rPr>
-                                <w:sz w:val="16"/>
-                                <w:szCs w:val="16"/>
-                              </w:rPr>
-                              <w:t>+</w:t>
-                            </w:r>
-                            <w:proofErr w:type="spellStart"/>
-                            <w:proofErr w:type="gramStart"/>
-                            <w:r>
-                              <w:rPr>
-                                <w:sz w:val="16"/>
-                                <w:szCs w:val="16"/>
-                              </w:rPr>
-                              <w:t>setName</w:t>
-                            </w:r>
-                            <w:proofErr w:type="spellEnd"/>
-                            <w:r>
-                              <w:rPr>
-                                <w:sz w:val="16"/>
-                                <w:szCs w:val="16"/>
-                              </w:rPr>
-                              <w:t>(</w:t>
-                            </w:r>
-                            <w:proofErr w:type="gramEnd"/>
-                            <w:r>
-                              <w:rPr>
-                                <w:sz w:val="16"/>
-                                <w:szCs w:val="16"/>
-                              </w:rPr>
-                              <w:t>String name) : void</w:t>
-                            </w:r>
-                          </w:p>
-                          <w:p>
-                            <w:pPr>
-                              <w:rPr>
-                                <w:sz w:val="16"/>
-                                <w:szCs w:val="16"/>
-                              </w:rPr>
-                            </w:pPr>
-                            <w:r>
-                              <w:rPr>
-                                <w:sz w:val="16"/>
-                                <w:szCs w:val="16"/>
-                              </w:rPr>
-                              <w:t>+</w:t>
-                            </w:r>
-                            <w:proofErr w:type="spellStart"/>
-                            <w:proofErr w:type="gramStart"/>
-                            <w:r>
-                              <w:rPr>
-                                <w:sz w:val="16"/>
-                                <w:szCs w:val="16"/>
-                              </w:rPr>
-                              <w:t>getName</w:t>
-                            </w:r>
-                            <w:proofErr w:type="spellEnd"/>
-                            <w:r>
-                              <w:rPr>
-                                <w:sz w:val="16"/>
-                                <w:szCs w:val="16"/>
-                              </w:rPr>
-                              <w:t>(</w:t>
-                            </w:r>
-                            <w:proofErr w:type="gramEnd"/>
-                            <w:r>
-                              <w:rPr>
-                                <w:sz w:val="16"/>
-                                <w:szCs w:val="16"/>
-                              </w:rPr>
-                              <w:t>) : String</w:t>
-                            </w:r>
-                          </w:p>
-                          <w:p>
-                            <w:pPr>
-                              <w:rPr>
-                                <w:sz w:val="16"/>
-                                <w:szCs w:val="16"/>
-                              </w:rPr>
-                            </w:pPr>
-                            <w:r>
-                              <w:rPr>
-                                <w:sz w:val="16"/>
-                                <w:szCs w:val="16"/>
-                              </w:rPr>
-                              <w:t>+</w:t>
-                            </w:r>
-                            <w:proofErr w:type="spellStart"/>
-                            <w:proofErr w:type="gramStart"/>
-                            <w:r>
-                              <w:rPr>
-                                <w:sz w:val="16"/>
-                                <w:szCs w:val="16"/>
-                              </w:rPr>
-                              <w:t>getPhoto</w:t>
-                            </w:r>
-                            <w:proofErr w:type="spellEnd"/>
-                            <w:r>
-                              <w:rPr>
-                                <w:sz w:val="16"/>
-                                <w:szCs w:val="16"/>
-                              </w:rPr>
-                              <w:t>(</w:t>
-                            </w:r>
-                            <w:proofErr w:type="gramEnd"/>
-                            <w:r>
-                              <w:rPr>
-                                <w:sz w:val="16"/>
-                                <w:szCs w:val="16"/>
-                              </w:rPr>
-                              <w:t>) : Photo</w:t>
-                            </w:r>
-                          </w:p>
-                          <w:p>
-                            <w:pPr>
-                              <w:rPr>
-                                <w:sz w:val="16"/>
-                                <w:szCs w:val="16"/>
-                              </w:rPr>
-                            </w:pPr>
-                            <w:r>
-                              <w:rPr>
-                                <w:sz w:val="16"/>
-                                <w:szCs w:val="16"/>
-                              </w:rPr>
-                              <w:t>+</w:t>
-                            </w:r>
-                            <w:proofErr w:type="gramStart"/>
-                            <w:r>
-                              <w:rPr>
-                                <w:sz w:val="16"/>
-                                <w:szCs w:val="16"/>
-                              </w:rPr>
-                              <w:t>equals(</w:t>
-                            </w:r>
-                            <w:proofErr w:type="gramEnd"/>
-                            <w:r>
-                              <w:rPr>
-                                <w:sz w:val="16"/>
-                                <w:szCs w:val="16"/>
-                              </w:rPr>
-                              <w:t xml:space="preserve">Album other) : Boolean </w:t>
+                              <w:t>+name : String</w:t>
+                            </w:r>
+                          </w:p>
+                          <w:p>
+                            <w:pPr>
+                              <w:rPr>
+                                <w:sz w:val="16"/>
+                                <w:szCs w:val="16"/>
+                              </w:rPr>
+                            </w:pPr>
+                            <w:r>
+                              <w:rPr>
+                                <w:sz w:val="16"/>
+                                <w:szCs w:val="16"/>
+                              </w:rPr>
+                              <w:t>+allPhotos : ArrayList&lt;Photo&gt;</w:t>
+                            </w:r>
+                          </w:p>
+                          <w:p>
+                            <w:pPr>
+                              <w:rPr>
+                                <w:sz w:val="16"/>
+                                <w:szCs w:val="16"/>
+                              </w:rPr>
+                            </w:pPr>
+                            <w:r>
+                              <w:rPr>
+                                <w:sz w:val="16"/>
+                                <w:szCs w:val="16"/>
+                              </w:rPr>
+                              <w:t>+currPhoto : Photo</w:t>
+                            </w:r>
+                          </w:p>
+                          <w:p>
+                            <w:pPr>
+                              <w:rPr>
+                                <w:sz w:val="16"/>
+                                <w:szCs w:val="16"/>
+                              </w:rPr>
+                            </w:pPr>
+                          </w:p>
+                          <w:p>
+                            <w:pPr>
+                              <w:rPr>
+                                <w:sz w:val="16"/>
+                                <w:szCs w:val="16"/>
+                              </w:rPr>
+                            </w:pPr>
+                            <w:r>
+                              <w:rPr>
+                                <w:sz w:val="16"/>
+                                <w:szCs w:val="16"/>
+                              </w:rPr>
+                              <w:t>+setName(String name) : void</w:t>
+                            </w:r>
+                          </w:p>
+                          <w:p>
+                            <w:pPr>
+                              <w:rPr>
+                                <w:sz w:val="16"/>
+                                <w:szCs w:val="16"/>
+                              </w:rPr>
+                            </w:pPr>
+                            <w:r>
+                              <w:rPr>
+                                <w:sz w:val="16"/>
+                                <w:szCs w:val="16"/>
+                              </w:rPr>
+                              <w:t>+getName() : String</w:t>
+                            </w:r>
+                          </w:p>
+                          <w:p>
+                            <w:pPr>
+                              <w:rPr>
+                                <w:sz w:val="16"/>
+                                <w:szCs w:val="16"/>
+                              </w:rPr>
+                            </w:pPr>
+                            <w:r>
+                              <w:rPr>
+                                <w:sz w:val="16"/>
+                                <w:szCs w:val="16"/>
+                              </w:rPr>
+                              <w:t>+getPhoto() : Photo</w:t>
+                            </w:r>
+                          </w:p>
+                          <w:p>
+                            <w:pPr>
+                              <w:rPr>
+                                <w:sz w:val="16"/>
+                                <w:szCs w:val="16"/>
+                              </w:rPr>
+                            </w:pPr>
+                            <w:r>
+                              <w:rPr>
+                                <w:sz w:val="16"/>
+                                <w:szCs w:val="16"/>
+                              </w:rPr>
+                              <w:t xml:space="preserve">+equals(Album other) : Boolean </w:t>
                             </w:r>
                           </w:p>
                           <w:p>
@@ -4721,120 +3421,38 @@
                                 <w:sz w:val="16"/>
                                 <w:szCs w:val="16"/>
                               </w:rPr>
-                              <w:t>+</w:t>
-                            </w:r>
-                            <w:proofErr w:type="spellStart"/>
-                            <w:proofErr w:type="gramStart"/>
-                            <w:r>
-                              <w:rPr>
-                                <w:sz w:val="16"/>
-                                <w:szCs w:val="16"/>
-                              </w:rPr>
-                              <w:t>getPhotos</w:t>
-                            </w:r>
-                            <w:proofErr w:type="spellEnd"/>
-                            <w:r>
-                              <w:rPr>
-                                <w:sz w:val="16"/>
-                                <w:szCs w:val="16"/>
-                              </w:rPr>
-                              <w:t>(</w:t>
-                            </w:r>
-                            <w:proofErr w:type="gramEnd"/>
-                            <w:r>
-                              <w:rPr>
-                                <w:sz w:val="16"/>
-                                <w:szCs w:val="16"/>
-                              </w:rPr>
-                              <w:t xml:space="preserve">): </w:t>
-                            </w:r>
-                            <w:proofErr w:type="spellStart"/>
-                            <w:r>
-                              <w:rPr>
-                                <w:sz w:val="16"/>
-                                <w:szCs w:val="16"/>
-                              </w:rPr>
-                              <w:t>ArrayList</w:t>
-                            </w:r>
-                            <w:proofErr w:type="spellEnd"/>
-                            <w:r>
-                              <w:rPr>
-                                <w:sz w:val="16"/>
-                                <w:szCs w:val="16"/>
-                              </w:rPr>
-                              <w:t>&lt;Photo&gt;</w:t>
-                            </w:r>
-                          </w:p>
-                          <w:p>
-                            <w:pPr>
-                              <w:rPr>
-                                <w:sz w:val="16"/>
-                                <w:szCs w:val="16"/>
-                              </w:rPr>
-                            </w:pPr>
-                            <w:r>
-                              <w:rPr>
-                                <w:sz w:val="16"/>
-                                <w:szCs w:val="16"/>
-                              </w:rPr>
-                              <w:t>+</w:t>
-                            </w:r>
-                            <w:proofErr w:type="gramStart"/>
-                            <w:r>
-                              <w:rPr>
-                                <w:sz w:val="16"/>
-                                <w:szCs w:val="16"/>
-                              </w:rPr>
-                              <w:t>save(</w:t>
-                            </w:r>
-                            <w:proofErr w:type="gramEnd"/>
-                            <w:r>
-                              <w:rPr>
-                                <w:sz w:val="16"/>
-                                <w:szCs w:val="16"/>
-                              </w:rPr>
-                              <w:t>Album album) : void</w:t>
-                            </w:r>
-                          </w:p>
-                          <w:p>
-                            <w:pPr>
-                              <w:rPr>
-                                <w:sz w:val="16"/>
-                                <w:szCs w:val="16"/>
-                              </w:rPr>
-                            </w:pPr>
-                            <w:r>
-                              <w:rPr>
-                                <w:sz w:val="16"/>
-                                <w:szCs w:val="16"/>
-                              </w:rPr>
-                              <w:t>+</w:t>
-                            </w:r>
-                            <w:proofErr w:type="gramStart"/>
-                            <w:r>
-                              <w:rPr>
-                                <w:sz w:val="16"/>
-                                <w:szCs w:val="16"/>
-                              </w:rPr>
-                              <w:t>read(</w:t>
-                            </w:r>
-                            <w:proofErr w:type="gramEnd"/>
-                            <w:r>
-                              <w:rPr>
-                                <w:sz w:val="16"/>
-                                <w:szCs w:val="16"/>
-                              </w:rPr>
-                              <w:t xml:space="preserve">) : </w:t>
-                            </w:r>
-                            <w:proofErr w:type="spellStart"/>
-                            <w:r>
-                              <w:rPr>
-                                <w:sz w:val="16"/>
-                                <w:szCs w:val="16"/>
-                              </w:rPr>
-                              <w:t>listUser</w:t>
-                            </w:r>
-                            <w:proofErr w:type="spellEnd"/>
+                              <w:t>+getPhotos(): ArrayList&lt;Photo&gt;</w:t>
+                            </w:r>
+                          </w:p>
+                          <w:p>
+                            <w:pPr>
+                              <w:rPr>
+                                <w:sz w:val="16"/>
+                                <w:szCs w:val="16"/>
+                              </w:rPr>
+                            </w:pPr>
+                            <w:r>
+                              <w:rPr>
+                                <w:sz w:val="16"/>
+                                <w:szCs w:val="16"/>
+                              </w:rPr>
+                              <w:t>+save(Album album) : void</w:t>
+                            </w:r>
+                          </w:p>
+                          <w:p>
+                            <w:pPr>
+                              <w:rPr>
+                                <w:sz w:val="16"/>
+                                <w:szCs w:val="16"/>
+                              </w:rPr>
+                            </w:pPr>
+                            <w:r>
+                              <w:rPr>
+                                <w:sz w:val="16"/>
+                                <w:szCs w:val="16"/>
+                              </w:rPr>
+                              <w:t>+read() : listUser</w:t>
+                            </w:r>
                           </w:p>
                         </w:txbxContent>
                       </wps:txbx>
@@ -5626,23 +4244,7 @@
           <w:sz w:val="16"/>
           <w:szCs w:val="16"/>
         </w:rPr>
-        <w:t xml:space="preserve">                                            </w:t>
-      </w:r>
-      <w:proofErr w:type="gramStart"/>
-      <w:r>
-        <w:rPr>
-          <w:sz w:val="16"/>
-          <w:szCs w:val="16"/>
-        </w:rPr>
-        <w:t>0..</w:t>
-      </w:r>
-      <w:proofErr w:type="gramEnd"/>
-      <w:r>
-        <w:rPr>
-          <w:sz w:val="16"/>
-          <w:szCs w:val="16"/>
-        </w:rPr>
-        <w:t>*</w:t>
+        <w:t xml:space="preserve">                                            0..*</w:t>
       </w:r>
     </w:p>
     <w:p>
@@ -5815,23 +4417,7 @@
           <w:szCs w:val="16"/>
         </w:rPr>
         <w:tab/>
-        <w:t xml:space="preserve">                </w:t>
-      </w:r>
-      <w:proofErr w:type="gramStart"/>
-      <w:r>
-        <w:rPr>
-          <w:sz w:val="16"/>
-          <w:szCs w:val="16"/>
-        </w:rPr>
-        <w:t>0..</w:t>
-      </w:r>
-      <w:proofErr w:type="gramEnd"/>
-      <w:r>
-        <w:rPr>
-          <w:sz w:val="16"/>
-          <w:szCs w:val="16"/>
-        </w:rPr>
-        <w:t>*</w:t>
+        <w:t xml:space="preserve">                0..*</w:t>
       </w:r>
     </w:p>
     <w:p>
@@ -6225,7 +4811,6 @@
       <w:r>
         <w:t xml:space="preserve">  </w:t>
       </w:r>
-      <w:proofErr w:type="gramStart"/>
       <w:r>
         <w:rPr>
           <w:sz w:val="16"/>
@@ -6233,7 +4818,6 @@
         </w:rPr>
         <w:t>0..*</w:t>
       </w:r>
-      <w:proofErr w:type="gramEnd"/>
       <w:r>
         <w:rPr>
           <w:sz w:val="16"/>
@@ -6446,7 +5030,6 @@
                                 <w:szCs w:val="18"/>
                               </w:rPr>
                             </w:pPr>
-                            <w:proofErr w:type="spellStart"/>
                             <w:r>
                               <w:rPr>
                                 <w:sz w:val="18"/>
@@ -6454,626 +5037,238 @@
                               </w:rPr>
                               <w:t>photoDisplay</w:t>
                             </w:r>
-                            <w:proofErr w:type="spellEnd"/>
-                          </w:p>
-                          <w:p>
-                            <w:pPr>
-                              <w:rPr>
-                                <w:sz w:val="16"/>
-                                <w:szCs w:val="16"/>
-                              </w:rPr>
-                            </w:pPr>
-                            <w:r>
-                              <w:rPr>
-                                <w:sz w:val="16"/>
-                                <w:szCs w:val="16"/>
-                              </w:rPr>
-                              <w:t>+</w:t>
-                            </w:r>
-                            <w:proofErr w:type="spellStart"/>
-                            <w:proofErr w:type="gramStart"/>
-                            <w:r>
-                              <w:rPr>
-                                <w:sz w:val="16"/>
-                                <w:szCs w:val="16"/>
-                              </w:rPr>
-                              <w:t>allTags</w:t>
-                            </w:r>
-                            <w:proofErr w:type="spellEnd"/>
-                            <w:r>
-                              <w:rPr>
-                                <w:sz w:val="16"/>
-                                <w:szCs w:val="16"/>
-                              </w:rPr>
-                              <w:t xml:space="preserve"> :</w:t>
-                            </w:r>
-                            <w:proofErr w:type="gramEnd"/>
-                            <w:r>
-                              <w:rPr>
-                                <w:sz w:val="16"/>
-                                <w:szCs w:val="16"/>
-                              </w:rPr>
-                              <w:t xml:space="preserve"> </w:t>
-                            </w:r>
-                            <w:proofErr w:type="spellStart"/>
-                            <w:r>
-                              <w:rPr>
-                                <w:sz w:val="16"/>
-                                <w:szCs w:val="16"/>
-                              </w:rPr>
-                              <w:t>ArrayList</w:t>
-                            </w:r>
-                            <w:proofErr w:type="spellEnd"/>
-                            <w:r>
-                              <w:rPr>
-                                <w:sz w:val="16"/>
-                                <w:szCs w:val="16"/>
-                              </w:rPr>
-                              <w:t>&lt;Tag&gt;</w:t>
-                            </w:r>
-                          </w:p>
-                          <w:p>
-                            <w:pPr>
-                              <w:rPr>
-                                <w:sz w:val="16"/>
-                                <w:szCs w:val="16"/>
-                              </w:rPr>
-                            </w:pPr>
-                            <w:r>
-                              <w:rPr>
-                                <w:sz w:val="16"/>
-                                <w:szCs w:val="16"/>
-                              </w:rPr>
-                              <w:t>+</w:t>
-                            </w:r>
-                            <w:proofErr w:type="spellStart"/>
-                            <w:proofErr w:type="gramStart"/>
-                            <w:r>
-                              <w:rPr>
-                                <w:sz w:val="16"/>
-                                <w:szCs w:val="16"/>
-                              </w:rPr>
-                              <w:t>allPairs</w:t>
-                            </w:r>
-                            <w:proofErr w:type="spellEnd"/>
-                            <w:r>
-                              <w:rPr>
-                                <w:sz w:val="16"/>
-                                <w:szCs w:val="16"/>
-                              </w:rPr>
-                              <w:t xml:space="preserve"> :</w:t>
-                            </w:r>
-                            <w:proofErr w:type="gramEnd"/>
-                            <w:r>
-                              <w:rPr>
-                                <w:sz w:val="16"/>
-                                <w:szCs w:val="16"/>
-                              </w:rPr>
-                              <w:t xml:space="preserve"> </w:t>
-                            </w:r>
-                            <w:proofErr w:type="spellStart"/>
-                            <w:r>
-                              <w:rPr>
-                                <w:sz w:val="16"/>
-                                <w:szCs w:val="16"/>
-                              </w:rPr>
-                              <w:t>ArrayList</w:t>
-                            </w:r>
-                            <w:proofErr w:type="spellEnd"/>
-                            <w:r>
-                              <w:rPr>
-                                <w:sz w:val="16"/>
-                                <w:szCs w:val="16"/>
-                              </w:rPr>
-                              <w:t>&lt;String&gt;</w:t>
-                            </w:r>
-                          </w:p>
-                          <w:p>
-                            <w:pPr>
-                              <w:rPr>
-                                <w:sz w:val="16"/>
-                                <w:szCs w:val="16"/>
-                              </w:rPr>
-                            </w:pPr>
-                            <w:r>
-                              <w:rPr>
-                                <w:sz w:val="16"/>
-                                <w:szCs w:val="16"/>
-                              </w:rPr>
-                              <w:t>+</w:t>
-                            </w:r>
-                            <w:proofErr w:type="gramStart"/>
-                            <w:r>
-                              <w:rPr>
-                                <w:sz w:val="16"/>
-                                <w:szCs w:val="16"/>
-                              </w:rPr>
-                              <w:t>photo :</w:t>
-                            </w:r>
-                            <w:proofErr w:type="gramEnd"/>
-                            <w:r>
-                              <w:rPr>
-                                <w:sz w:val="16"/>
-                                <w:szCs w:val="16"/>
-                              </w:rPr>
-                              <w:t xml:space="preserve"> Photo</w:t>
-                            </w:r>
-                          </w:p>
-                          <w:p>
-                            <w:pPr>
-                              <w:rPr>
-                                <w:sz w:val="16"/>
-                                <w:szCs w:val="16"/>
-                              </w:rPr>
-                            </w:pPr>
-                            <w:r>
-                              <w:rPr>
-                                <w:sz w:val="16"/>
-                                <w:szCs w:val="16"/>
-                              </w:rPr>
-                              <w:t>+</w:t>
-                            </w:r>
-                            <w:proofErr w:type="spellStart"/>
-                            <w:proofErr w:type="gramStart"/>
-                            <w:r>
-                              <w:rPr>
-                                <w:sz w:val="16"/>
-                                <w:szCs w:val="16"/>
-                              </w:rPr>
-                              <w:t>currIndex</w:t>
-                            </w:r>
-                            <w:proofErr w:type="spellEnd"/>
-                            <w:r>
-                              <w:rPr>
-                                <w:sz w:val="16"/>
-                                <w:szCs w:val="16"/>
-                              </w:rPr>
-                              <w:t xml:space="preserve"> :</w:t>
-                            </w:r>
-                            <w:proofErr w:type="gramEnd"/>
-                            <w:r>
-                              <w:rPr>
-                                <w:sz w:val="16"/>
-                                <w:szCs w:val="16"/>
-                              </w:rPr>
-                              <w:t xml:space="preserve"> int</w:t>
-                            </w:r>
-                          </w:p>
-                          <w:p>
-                            <w:pPr>
-                              <w:rPr>
-                                <w:sz w:val="16"/>
-                                <w:szCs w:val="16"/>
-                              </w:rPr>
-                            </w:pPr>
-                            <w:r>
-                              <w:rPr>
-                                <w:sz w:val="16"/>
-                                <w:szCs w:val="16"/>
-                              </w:rPr>
-                              <w:t xml:space="preserve">+ </w:t>
-                            </w:r>
-                            <w:proofErr w:type="spellStart"/>
-                            <w:proofErr w:type="gramStart"/>
-                            <w:r>
-                              <w:rPr>
-                                <w:sz w:val="16"/>
-                                <w:szCs w:val="16"/>
-                              </w:rPr>
-                              <w:t>previousIndex</w:t>
-                            </w:r>
-                            <w:proofErr w:type="spellEnd"/>
-                            <w:r>
-                              <w:rPr>
-                                <w:sz w:val="16"/>
-                                <w:szCs w:val="16"/>
-                              </w:rPr>
-                              <w:t xml:space="preserve"> :</w:t>
-                            </w:r>
-                            <w:proofErr w:type="gramEnd"/>
-                            <w:r>
-                              <w:rPr>
-                                <w:sz w:val="16"/>
-                                <w:szCs w:val="16"/>
-                              </w:rPr>
-                              <w:t xml:space="preserve"> int</w:t>
-                            </w:r>
-                          </w:p>
-                          <w:p>
-                            <w:pPr>
-                              <w:rPr>
-                                <w:sz w:val="16"/>
-                                <w:szCs w:val="16"/>
-                              </w:rPr>
-                            </w:pPr>
-                            <w:r>
-                              <w:rPr>
-                                <w:sz w:val="16"/>
-                                <w:szCs w:val="16"/>
-                              </w:rPr>
-                              <w:t>+</w:t>
-                            </w:r>
-                            <w:proofErr w:type="spellStart"/>
-                            <w:proofErr w:type="gramStart"/>
-                            <w:r>
-                              <w:rPr>
-                                <w:sz w:val="16"/>
-                                <w:szCs w:val="16"/>
-                              </w:rPr>
-                              <w:t>newIndex</w:t>
-                            </w:r>
-                            <w:proofErr w:type="spellEnd"/>
-                            <w:r>
-                              <w:rPr>
-                                <w:sz w:val="16"/>
-                                <w:szCs w:val="16"/>
-                              </w:rPr>
-                              <w:t xml:space="preserve"> :</w:t>
-                            </w:r>
-                            <w:proofErr w:type="gramEnd"/>
-                            <w:r>
-                              <w:rPr>
-                                <w:sz w:val="16"/>
-                                <w:szCs w:val="16"/>
-                              </w:rPr>
-                              <w:t xml:space="preserve"> int</w:t>
-                            </w:r>
-                          </w:p>
-                          <w:p>
-                            <w:pPr>
-                              <w:rPr>
-                                <w:sz w:val="16"/>
-                                <w:szCs w:val="16"/>
-                              </w:rPr>
-                            </w:pPr>
-                          </w:p>
-                          <w:p>
-                            <w:pPr>
-                              <w:rPr>
-                                <w:sz w:val="16"/>
-                                <w:szCs w:val="16"/>
-                              </w:rPr>
-                            </w:pPr>
-                            <w:r>
-                              <w:rPr>
-                                <w:sz w:val="16"/>
-                                <w:szCs w:val="16"/>
-                              </w:rPr>
-                              <w:t>+</w:t>
-                            </w:r>
-                            <w:proofErr w:type="gramStart"/>
-                            <w:r>
-                              <w:rPr>
-                                <w:sz w:val="16"/>
-                                <w:szCs w:val="16"/>
-                              </w:rPr>
-                              <w:t>start(</w:t>
-                            </w:r>
-                            <w:proofErr w:type="gramEnd"/>
-                            <w:r>
-                              <w:rPr>
-                                <w:sz w:val="16"/>
-                                <w:szCs w:val="16"/>
-                              </w:rPr>
-                              <w:t xml:space="preserve">Stage </w:t>
-                            </w:r>
-                            <w:proofErr w:type="spellStart"/>
-                            <w:r>
-                              <w:rPr>
-                                <w:sz w:val="16"/>
-                                <w:szCs w:val="16"/>
-                              </w:rPr>
-                              <w:t>app_Stage</w:t>
-                            </w:r>
-                            <w:proofErr w:type="spellEnd"/>
-                            <w:r>
-                              <w:rPr>
-                                <w:sz w:val="16"/>
-                                <w:szCs w:val="16"/>
-                              </w:rPr>
-                              <w:t>): void</w:t>
-                            </w:r>
-                          </w:p>
-                          <w:p>
-                            <w:pPr>
-                              <w:rPr>
-                                <w:sz w:val="16"/>
-                                <w:szCs w:val="16"/>
-                              </w:rPr>
-                            </w:pPr>
-                            <w:r>
-                              <w:rPr>
-                                <w:sz w:val="16"/>
-                                <w:szCs w:val="16"/>
-                              </w:rPr>
-                              <w:t>+</w:t>
-                            </w:r>
-                            <w:proofErr w:type="spellStart"/>
-                            <w:proofErr w:type="gramStart"/>
-                            <w:r>
-                              <w:rPr>
-                                <w:sz w:val="16"/>
-                                <w:szCs w:val="16"/>
-                              </w:rPr>
-                              <w:t>addTag</w:t>
-                            </w:r>
-                            <w:proofErr w:type="spellEnd"/>
-                            <w:r>
-                              <w:rPr>
-                                <w:sz w:val="16"/>
-                                <w:szCs w:val="16"/>
-                              </w:rPr>
-                              <w:t>(</w:t>
-                            </w:r>
-                            <w:proofErr w:type="gramEnd"/>
-                            <w:r>
-                              <w:rPr>
-                                <w:sz w:val="16"/>
-                                <w:szCs w:val="16"/>
-                              </w:rPr>
-                              <w:t>) : void</w:t>
-                            </w:r>
-                          </w:p>
-                          <w:p>
-                            <w:pPr>
-                              <w:rPr>
-                                <w:sz w:val="16"/>
-                                <w:szCs w:val="16"/>
-                              </w:rPr>
-                            </w:pPr>
-                            <w:r>
-                              <w:rPr>
-                                <w:sz w:val="16"/>
-                                <w:szCs w:val="16"/>
-                              </w:rPr>
-                              <w:t>+</w:t>
-                            </w:r>
-                            <w:proofErr w:type="spellStart"/>
-                            <w:proofErr w:type="gramStart"/>
-                            <w:r>
-                              <w:rPr>
-                                <w:sz w:val="16"/>
-                                <w:szCs w:val="16"/>
-                              </w:rPr>
-                              <w:t>displayTags</w:t>
-                            </w:r>
-                            <w:proofErr w:type="spellEnd"/>
-                            <w:r>
-                              <w:rPr>
-                                <w:sz w:val="16"/>
-                                <w:szCs w:val="16"/>
-                              </w:rPr>
-                              <w:t>(</w:t>
-                            </w:r>
-                            <w:proofErr w:type="gramEnd"/>
-                            <w:r>
-                              <w:rPr>
-                                <w:sz w:val="16"/>
-                                <w:szCs w:val="16"/>
-                              </w:rPr>
-                              <w:t>) : void</w:t>
-                            </w:r>
-                          </w:p>
-                          <w:p>
-                            <w:pPr>
-                              <w:rPr>
-                                <w:sz w:val="16"/>
-                                <w:szCs w:val="16"/>
-                              </w:rPr>
-                            </w:pPr>
-                            <w:r>
-                              <w:rPr>
-                                <w:sz w:val="16"/>
-                                <w:szCs w:val="16"/>
-                              </w:rPr>
-                              <w:t>+</w:t>
-                            </w:r>
-                            <w:proofErr w:type="spellStart"/>
-                            <w:proofErr w:type="gramStart"/>
-                            <w:r>
-                              <w:rPr>
-                                <w:sz w:val="16"/>
-                                <w:szCs w:val="16"/>
-                              </w:rPr>
-                              <w:t>displayDate</w:t>
-                            </w:r>
-                            <w:proofErr w:type="spellEnd"/>
-                            <w:r>
-                              <w:rPr>
-                                <w:sz w:val="16"/>
-                                <w:szCs w:val="16"/>
-                              </w:rPr>
-                              <w:t>(</w:t>
-                            </w:r>
-                            <w:proofErr w:type="gramEnd"/>
-                            <w:r>
-                              <w:rPr>
-                                <w:sz w:val="16"/>
-                                <w:szCs w:val="16"/>
-                              </w:rPr>
-                              <w:t>) : void</w:t>
-                            </w:r>
-                          </w:p>
-                          <w:p>
-                            <w:pPr>
-                              <w:rPr>
-                                <w:sz w:val="16"/>
-                                <w:szCs w:val="16"/>
-                              </w:rPr>
-                            </w:pPr>
-                            <w:r>
-                              <w:rPr>
-                                <w:sz w:val="16"/>
-                                <w:szCs w:val="16"/>
-                              </w:rPr>
-                              <w:t>+</w:t>
-                            </w:r>
-                            <w:proofErr w:type="spellStart"/>
-                            <w:proofErr w:type="gramStart"/>
-                            <w:r>
-                              <w:rPr>
-                                <w:sz w:val="16"/>
-                                <w:szCs w:val="16"/>
-                              </w:rPr>
-                              <w:t>deleteTag</w:t>
-                            </w:r>
-                            <w:proofErr w:type="spellEnd"/>
-                            <w:r>
-                              <w:rPr>
-                                <w:sz w:val="16"/>
-                                <w:szCs w:val="16"/>
-                              </w:rPr>
-                              <w:t>(</w:t>
-                            </w:r>
-                            <w:proofErr w:type="gramEnd"/>
-                            <w:r>
-                              <w:rPr>
-                                <w:sz w:val="16"/>
-                                <w:szCs w:val="16"/>
-                              </w:rPr>
-                              <w:t>) : void</w:t>
-                            </w:r>
-                          </w:p>
-                          <w:p>
-                            <w:pPr>
-                              <w:rPr>
-                                <w:sz w:val="16"/>
-                                <w:szCs w:val="16"/>
-                              </w:rPr>
-                            </w:pPr>
-                            <w:r>
-                              <w:rPr>
-                                <w:sz w:val="16"/>
-                                <w:szCs w:val="16"/>
-                              </w:rPr>
-                              <w:t>+</w:t>
-                            </w:r>
-                            <w:proofErr w:type="spellStart"/>
-                            <w:proofErr w:type="gramStart"/>
-                            <w:r>
-                              <w:rPr>
-                                <w:sz w:val="16"/>
-                                <w:szCs w:val="16"/>
-                              </w:rPr>
-                              <w:t>nextPhoto</w:t>
-                            </w:r>
-                            <w:proofErr w:type="spellEnd"/>
-                            <w:r>
-                              <w:rPr>
-                                <w:sz w:val="16"/>
-                                <w:szCs w:val="16"/>
-                              </w:rPr>
-                              <w:t>(</w:t>
-                            </w:r>
-                            <w:proofErr w:type="gramEnd"/>
-                            <w:r>
-                              <w:rPr>
-                                <w:sz w:val="16"/>
-                                <w:szCs w:val="16"/>
-                              </w:rPr>
-                              <w:t>) : void</w:t>
-                            </w:r>
-                          </w:p>
-                          <w:p>
-                            <w:pPr>
-                              <w:rPr>
-                                <w:sz w:val="16"/>
-                                <w:szCs w:val="16"/>
-                              </w:rPr>
-                            </w:pPr>
-                            <w:r>
-                              <w:rPr>
-                                <w:sz w:val="16"/>
-                                <w:szCs w:val="16"/>
-                              </w:rPr>
-                              <w:t>+</w:t>
-                            </w:r>
-                            <w:proofErr w:type="spellStart"/>
-                            <w:proofErr w:type="gramStart"/>
-                            <w:r>
-                              <w:rPr>
-                                <w:sz w:val="16"/>
-                                <w:szCs w:val="16"/>
-                              </w:rPr>
-                              <w:t>previousPhoto</w:t>
-                            </w:r>
-                            <w:proofErr w:type="spellEnd"/>
-                            <w:r>
-                              <w:rPr>
-                                <w:sz w:val="16"/>
-                                <w:szCs w:val="16"/>
-                              </w:rPr>
-                              <w:t>(</w:t>
-                            </w:r>
-                            <w:proofErr w:type="gramEnd"/>
-                            <w:r>
-                              <w:rPr>
-                                <w:sz w:val="16"/>
-                                <w:szCs w:val="16"/>
-                              </w:rPr>
-                              <w:t>) : void</w:t>
-                            </w:r>
-                          </w:p>
-                          <w:p>
-                            <w:pPr>
-                              <w:rPr>
-                                <w:sz w:val="16"/>
-                                <w:szCs w:val="16"/>
-                              </w:rPr>
-                            </w:pPr>
-                            <w:r>
-                              <w:rPr>
-                                <w:sz w:val="16"/>
-                                <w:szCs w:val="16"/>
-                              </w:rPr>
-                              <w:t>+</w:t>
-                            </w:r>
-                            <w:proofErr w:type="gramStart"/>
-                            <w:r>
-                              <w:rPr>
-                                <w:sz w:val="16"/>
-                                <w:szCs w:val="16"/>
-                              </w:rPr>
-                              <w:t>back(</w:t>
-                            </w:r>
-                            <w:proofErr w:type="gramEnd"/>
-                            <w:r>
-                              <w:rPr>
-                                <w:sz w:val="16"/>
-                                <w:szCs w:val="16"/>
-                              </w:rPr>
-                              <w:t>) : void</w:t>
-                            </w:r>
-                          </w:p>
-                          <w:p>
-                            <w:pPr>
-                              <w:rPr>
-                                <w:sz w:val="16"/>
-                                <w:szCs w:val="16"/>
-                              </w:rPr>
-                            </w:pPr>
-                            <w:r>
-                              <w:rPr>
-                                <w:sz w:val="16"/>
-                                <w:szCs w:val="16"/>
-                              </w:rPr>
-                              <w:t>+</w:t>
-                            </w:r>
-                            <w:proofErr w:type="gramStart"/>
-                            <w:r>
-                              <w:rPr>
-                                <w:sz w:val="16"/>
-                                <w:szCs w:val="16"/>
-                              </w:rPr>
-                              <w:t>logout(</w:t>
-                            </w:r>
-                            <w:proofErr w:type="gramEnd"/>
-                            <w:r>
-                              <w:rPr>
-                                <w:sz w:val="16"/>
-                                <w:szCs w:val="16"/>
-                              </w:rPr>
-                              <w:t>) : void</w:t>
+                          </w:p>
+                          <w:p>
+                            <w:pPr>
+                              <w:rPr>
+                                <w:sz w:val="16"/>
+                                <w:szCs w:val="16"/>
+                              </w:rPr>
+                            </w:pPr>
+                            <w:r>
+                              <w:rPr>
+                                <w:sz w:val="16"/>
+                                <w:szCs w:val="16"/>
+                              </w:rPr>
+                              <w:t>+allTags : ArrayList&lt;Tag&gt;</w:t>
+                            </w:r>
+                          </w:p>
+                          <w:p>
+                            <w:pPr>
+                              <w:rPr>
+                                <w:sz w:val="16"/>
+                                <w:szCs w:val="16"/>
+                              </w:rPr>
+                            </w:pPr>
+                            <w:r>
+                              <w:rPr>
+                                <w:sz w:val="16"/>
+                                <w:szCs w:val="16"/>
+                              </w:rPr>
+                              <w:t>+allPairs : ArrayList&lt;String&gt;</w:t>
+                            </w:r>
+                          </w:p>
+                          <w:p>
+                            <w:pPr>
+                              <w:rPr>
+                                <w:sz w:val="16"/>
+                                <w:szCs w:val="16"/>
+                              </w:rPr>
+                            </w:pPr>
+                            <w:r>
+                              <w:rPr>
+                                <w:sz w:val="16"/>
+                                <w:szCs w:val="16"/>
+                              </w:rPr>
+                              <w:t>+photo : Photo</w:t>
+                            </w:r>
+                          </w:p>
+                          <w:p>
+                            <w:pPr>
+                              <w:rPr>
+                                <w:sz w:val="16"/>
+                                <w:szCs w:val="16"/>
+                              </w:rPr>
+                            </w:pPr>
+                            <w:r>
+                              <w:rPr>
+                                <w:sz w:val="16"/>
+                                <w:szCs w:val="16"/>
+                              </w:rPr>
+                              <w:t>+currIndex : int</w:t>
+                            </w:r>
+                          </w:p>
+                          <w:p>
+                            <w:pPr>
+                              <w:rPr>
+                                <w:sz w:val="16"/>
+                                <w:szCs w:val="16"/>
+                              </w:rPr>
+                            </w:pPr>
+                            <w:r>
+                              <w:rPr>
+                                <w:sz w:val="16"/>
+                                <w:szCs w:val="16"/>
+                              </w:rPr>
+                              <w:t>+ previousIndex : int</w:t>
+                            </w:r>
+                          </w:p>
+                          <w:p>
+                            <w:pPr>
+                              <w:rPr>
+                                <w:sz w:val="16"/>
+                                <w:szCs w:val="16"/>
+                              </w:rPr>
+                            </w:pPr>
+                            <w:r>
+                              <w:rPr>
+                                <w:sz w:val="16"/>
+                                <w:szCs w:val="16"/>
+                              </w:rPr>
+                              <w:t>+newIndex : int</w:t>
+                            </w:r>
+                          </w:p>
+                          <w:p>
+                            <w:pPr>
+                              <w:rPr>
+                                <w:sz w:val="16"/>
+                                <w:szCs w:val="16"/>
+                              </w:rPr>
+                            </w:pPr>
+                          </w:p>
+                          <w:p>
+                            <w:pPr>
+                              <w:rPr>
+                                <w:sz w:val="16"/>
+                                <w:szCs w:val="16"/>
+                              </w:rPr>
+                            </w:pPr>
+                            <w:r>
+                              <w:rPr>
+                                <w:sz w:val="16"/>
+                                <w:szCs w:val="16"/>
+                              </w:rPr>
+                              <w:t>+start(Stage app_Stage): void</w:t>
+                            </w:r>
+                          </w:p>
+                          <w:p>
+                            <w:pPr>
+                              <w:rPr>
+                                <w:sz w:val="16"/>
+                                <w:szCs w:val="16"/>
+                              </w:rPr>
+                            </w:pPr>
+                            <w:r>
+                              <w:rPr>
+                                <w:sz w:val="16"/>
+                                <w:szCs w:val="16"/>
+                              </w:rPr>
+                              <w:t>+addTag() : void</w:t>
+                            </w:r>
+                          </w:p>
+                          <w:p>
+                            <w:pPr>
+                              <w:rPr>
+                                <w:sz w:val="16"/>
+                                <w:szCs w:val="16"/>
+                              </w:rPr>
+                            </w:pPr>
+                            <w:r>
+                              <w:rPr>
+                                <w:sz w:val="16"/>
+                                <w:szCs w:val="16"/>
+                              </w:rPr>
+                              <w:t>+displayTags() : void</w:t>
+                            </w:r>
+                          </w:p>
+                          <w:p>
+                            <w:pPr>
+                              <w:rPr>
+                                <w:sz w:val="16"/>
+                                <w:szCs w:val="16"/>
+                              </w:rPr>
+                            </w:pPr>
+                            <w:r>
+                              <w:rPr>
+                                <w:sz w:val="16"/>
+                                <w:szCs w:val="16"/>
+                              </w:rPr>
+                              <w:t>+displayDate() : void</w:t>
+                            </w:r>
+                          </w:p>
+                          <w:p>
+                            <w:pPr>
+                              <w:rPr>
+                                <w:sz w:val="16"/>
+                                <w:szCs w:val="16"/>
+                              </w:rPr>
+                            </w:pPr>
+                            <w:r>
+                              <w:rPr>
+                                <w:sz w:val="16"/>
+                                <w:szCs w:val="16"/>
+                              </w:rPr>
+                              <w:t>+deleteTag() : void</w:t>
+                            </w:r>
+                          </w:p>
+                          <w:p>
+                            <w:pPr>
+                              <w:rPr>
+                                <w:sz w:val="16"/>
+                                <w:szCs w:val="16"/>
+                              </w:rPr>
+                            </w:pPr>
+                            <w:r>
+                              <w:rPr>
+                                <w:sz w:val="16"/>
+                                <w:szCs w:val="16"/>
+                              </w:rPr>
+                              <w:t>+nextPhoto() : void</w:t>
+                            </w:r>
+                          </w:p>
+                          <w:p>
+                            <w:pPr>
+                              <w:rPr>
+                                <w:sz w:val="16"/>
+                                <w:szCs w:val="16"/>
+                              </w:rPr>
+                            </w:pPr>
+                            <w:r>
+                              <w:rPr>
+                                <w:sz w:val="16"/>
+                                <w:szCs w:val="16"/>
+                              </w:rPr>
+                              <w:t>+previousPhoto() : void</w:t>
+                            </w:r>
+                          </w:p>
+                          <w:p>
+                            <w:pPr>
+                              <w:rPr>
+                                <w:sz w:val="16"/>
+                                <w:szCs w:val="16"/>
+                              </w:rPr>
+                            </w:pPr>
+                            <w:r>
+                              <w:rPr>
+                                <w:sz w:val="16"/>
+                                <w:szCs w:val="16"/>
+                              </w:rPr>
+                              <w:t>+back() : void</w:t>
+                            </w:r>
+                          </w:p>
+                          <w:p>
+                            <w:pPr>
+                              <w:rPr>
+                                <w:sz w:val="16"/>
+                                <w:szCs w:val="16"/>
+                              </w:rPr>
+                            </w:pPr>
+                            <w:r>
+                              <w:rPr>
+                                <w:sz w:val="16"/>
+                                <w:szCs w:val="16"/>
+                              </w:rPr>
+                              <w:t>+logout() : void</w:t>
                             </w:r>
                           </w:p>
                           <w:p>
@@ -8102,255 +6297,98 @@
                                 <w:sz w:val="16"/>
                                 <w:szCs w:val="16"/>
                               </w:rPr>
-                              <w:t>+</w:t>
-                            </w:r>
-                            <w:proofErr w:type="gramStart"/>
-                            <w:r>
-                              <w:rPr>
-                                <w:sz w:val="16"/>
-                                <w:szCs w:val="16"/>
-                              </w:rPr>
-                              <w:t>name :</w:t>
-                            </w:r>
-                            <w:proofErr w:type="gramEnd"/>
-                            <w:r>
-                              <w:rPr>
-                                <w:sz w:val="16"/>
-                                <w:szCs w:val="16"/>
-                              </w:rPr>
-                              <w:t xml:space="preserve"> String</w:t>
-                            </w:r>
-                          </w:p>
-                          <w:p>
-                            <w:pPr>
-                              <w:rPr>
-                                <w:sz w:val="16"/>
-                                <w:szCs w:val="16"/>
-                              </w:rPr>
-                            </w:pPr>
-                            <w:r>
-                              <w:rPr>
-                                <w:sz w:val="16"/>
-                                <w:szCs w:val="16"/>
-                              </w:rPr>
-                              <w:t>+</w:t>
-                            </w:r>
-                            <w:proofErr w:type="gramStart"/>
-                            <w:r>
-                              <w:rPr>
-                                <w:sz w:val="16"/>
-                                <w:szCs w:val="16"/>
-                              </w:rPr>
-                              <w:t>value :</w:t>
-                            </w:r>
-                            <w:proofErr w:type="gramEnd"/>
-                            <w:r>
-                              <w:rPr>
-                                <w:sz w:val="16"/>
-                                <w:szCs w:val="16"/>
-                              </w:rPr>
-                              <w:t xml:space="preserve"> String</w:t>
-                            </w:r>
-                          </w:p>
-                          <w:p>
-                            <w:pPr>
-                              <w:rPr>
-                                <w:sz w:val="16"/>
-                                <w:szCs w:val="16"/>
-                              </w:rPr>
-                            </w:pPr>
-                            <w:r>
-                              <w:rPr>
-                                <w:sz w:val="16"/>
-                                <w:szCs w:val="16"/>
-                              </w:rPr>
-                              <w:t>+</w:t>
-                            </w:r>
-                            <w:proofErr w:type="spellStart"/>
-                            <w:proofErr w:type="gramStart"/>
-                            <w:r>
-                              <w:rPr>
-                                <w:sz w:val="16"/>
-                                <w:szCs w:val="16"/>
-                              </w:rPr>
-                              <w:t>getName</w:t>
-                            </w:r>
-                            <w:proofErr w:type="spellEnd"/>
-                            <w:r>
-                              <w:rPr>
-                                <w:sz w:val="16"/>
-                                <w:szCs w:val="16"/>
-                              </w:rPr>
-                              <w:t>(</w:t>
-                            </w:r>
-                            <w:proofErr w:type="gramEnd"/>
-                            <w:r>
-                              <w:rPr>
-                                <w:sz w:val="16"/>
-                                <w:szCs w:val="16"/>
-                              </w:rPr>
-                              <w:t>) : String</w:t>
-                            </w:r>
-                          </w:p>
-                          <w:p>
-                            <w:pPr>
-                              <w:rPr>
-                                <w:sz w:val="16"/>
-                                <w:szCs w:val="16"/>
-                              </w:rPr>
-                            </w:pPr>
-                            <w:r>
-                              <w:rPr>
-                                <w:sz w:val="16"/>
-                                <w:szCs w:val="16"/>
-                              </w:rPr>
-                              <w:t>+</w:t>
-                            </w:r>
-                            <w:proofErr w:type="spellStart"/>
-                            <w:proofErr w:type="gramStart"/>
-                            <w:r>
-                              <w:rPr>
-                                <w:sz w:val="16"/>
-                                <w:szCs w:val="16"/>
-                              </w:rPr>
-                              <w:t>setName</w:t>
-                            </w:r>
-                            <w:proofErr w:type="spellEnd"/>
-                            <w:r>
-                              <w:rPr>
-                                <w:sz w:val="16"/>
-                                <w:szCs w:val="16"/>
-                              </w:rPr>
-                              <w:t>(</w:t>
-                            </w:r>
-                            <w:proofErr w:type="gramEnd"/>
-                            <w:r>
-                              <w:rPr>
-                                <w:sz w:val="16"/>
-                                <w:szCs w:val="16"/>
-                              </w:rPr>
-                              <w:t>) : void</w:t>
-                            </w:r>
-                          </w:p>
-                          <w:p>
-                            <w:pPr>
-                              <w:rPr>
-                                <w:sz w:val="16"/>
-                                <w:szCs w:val="16"/>
-                              </w:rPr>
-                            </w:pPr>
-                            <w:r>
-                              <w:rPr>
-                                <w:sz w:val="16"/>
-                                <w:szCs w:val="16"/>
-                              </w:rPr>
-                              <w:t>+</w:t>
-                            </w:r>
-                            <w:proofErr w:type="spellStart"/>
-                            <w:proofErr w:type="gramStart"/>
-                            <w:r>
-                              <w:rPr>
-                                <w:sz w:val="16"/>
-                                <w:szCs w:val="16"/>
-                              </w:rPr>
-                              <w:t>getValue</w:t>
-                            </w:r>
-                            <w:proofErr w:type="spellEnd"/>
-                            <w:r>
-                              <w:rPr>
-                                <w:sz w:val="16"/>
-                                <w:szCs w:val="16"/>
-                              </w:rPr>
-                              <w:t>(</w:t>
-                            </w:r>
-                            <w:proofErr w:type="gramEnd"/>
-                            <w:r>
-                              <w:rPr>
-                                <w:sz w:val="16"/>
-                                <w:szCs w:val="16"/>
-                              </w:rPr>
-                              <w:t>) : String</w:t>
-                            </w:r>
-                          </w:p>
-                          <w:p>
-                            <w:pPr>
-                              <w:rPr>
-                                <w:sz w:val="16"/>
-                                <w:szCs w:val="16"/>
-                              </w:rPr>
-                            </w:pPr>
-                            <w:r>
-                              <w:rPr>
-                                <w:sz w:val="16"/>
-                                <w:szCs w:val="16"/>
-                              </w:rPr>
-                              <w:t>+</w:t>
-                            </w:r>
-                            <w:proofErr w:type="spellStart"/>
-                            <w:proofErr w:type="gramStart"/>
-                            <w:r>
-                              <w:rPr>
-                                <w:sz w:val="16"/>
-                                <w:szCs w:val="16"/>
-                              </w:rPr>
-                              <w:t>setValue</w:t>
-                            </w:r>
-                            <w:proofErr w:type="spellEnd"/>
-                            <w:r>
-                              <w:rPr>
-                                <w:sz w:val="16"/>
-                                <w:szCs w:val="16"/>
-                              </w:rPr>
-                              <w:t>(</w:t>
-                            </w:r>
-                            <w:proofErr w:type="gramEnd"/>
-                            <w:r>
-                              <w:rPr>
-                                <w:sz w:val="16"/>
-                                <w:szCs w:val="16"/>
-                              </w:rPr>
-                              <w:t>) : void</w:t>
-                            </w:r>
-                          </w:p>
-                          <w:p>
-                            <w:pPr>
-                              <w:rPr>
-                                <w:sz w:val="16"/>
-                                <w:szCs w:val="16"/>
-                              </w:rPr>
-                            </w:pPr>
-                            <w:r>
-                              <w:rPr>
-                                <w:sz w:val="16"/>
-                                <w:szCs w:val="16"/>
-                              </w:rPr>
-                              <w:t>+</w:t>
-                            </w:r>
-                            <w:proofErr w:type="gramStart"/>
-                            <w:r>
-                              <w:rPr>
-                                <w:sz w:val="16"/>
-                                <w:szCs w:val="16"/>
-                              </w:rPr>
-                              <w:t>equals(</w:t>
-                            </w:r>
-                            <w:proofErr w:type="gramEnd"/>
-                            <w:r>
-                              <w:rPr>
-                                <w:sz w:val="16"/>
-                                <w:szCs w:val="16"/>
-                              </w:rPr>
-                              <w:t xml:space="preserve">Tag another) : </w:t>
-                            </w:r>
-                            <w:proofErr w:type="spellStart"/>
-                            <w:r>
-                              <w:rPr>
-                                <w:sz w:val="16"/>
-                                <w:szCs w:val="16"/>
-                              </w:rPr>
-                              <w:t>boolean</w:t>
-                            </w:r>
-                            <w:proofErr w:type="spellEnd"/>
+                              <w:t>+name : String</w:t>
+                            </w:r>
+                          </w:p>
+                          <w:p>
+                            <w:pPr>
+                              <w:rPr>
+                                <w:sz w:val="16"/>
+                                <w:szCs w:val="16"/>
+                              </w:rPr>
+                            </w:pPr>
+                            <w:r>
+                              <w:rPr>
+                                <w:sz w:val="16"/>
+                                <w:szCs w:val="16"/>
+                              </w:rPr>
+                              <w:t>+value : String</w:t>
+                            </w:r>
+                          </w:p>
+                          <w:p>
+                            <w:pPr>
+                              <w:rPr>
+                                <w:sz w:val="16"/>
+                                <w:szCs w:val="16"/>
+                              </w:rPr>
+                            </w:pPr>
+                            <w:r>
+                              <w:rPr>
+                                <w:sz w:val="16"/>
+                                <w:szCs w:val="16"/>
+                              </w:rPr>
+                              <w:t>+getName() : String</w:t>
+                            </w:r>
+                          </w:p>
+                          <w:p>
+                            <w:pPr>
+                              <w:rPr>
+                                <w:sz w:val="16"/>
+                                <w:szCs w:val="16"/>
+                              </w:rPr>
+                            </w:pPr>
+                            <w:r>
+                              <w:rPr>
+                                <w:sz w:val="16"/>
+                                <w:szCs w:val="16"/>
+                              </w:rPr>
+                              <w:t>+setName() : void</w:t>
+                            </w:r>
+                          </w:p>
+                          <w:p>
+                            <w:pPr>
+                              <w:rPr>
+                                <w:sz w:val="16"/>
+                                <w:szCs w:val="16"/>
+                              </w:rPr>
+                            </w:pPr>
+                            <w:r>
+                              <w:rPr>
+                                <w:sz w:val="16"/>
+                                <w:szCs w:val="16"/>
+                              </w:rPr>
+                              <w:t>+getValue() : String</w:t>
+                            </w:r>
+                          </w:p>
+                          <w:p>
+                            <w:pPr>
+                              <w:rPr>
+                                <w:sz w:val="16"/>
+                                <w:szCs w:val="16"/>
+                              </w:rPr>
+                            </w:pPr>
+                            <w:r>
+                              <w:rPr>
+                                <w:sz w:val="16"/>
+                                <w:szCs w:val="16"/>
+                              </w:rPr>
+                              <w:t>+setValue() : void</w:t>
+                            </w:r>
+                          </w:p>
+                          <w:p>
+                            <w:pPr>
+                              <w:rPr>
+                                <w:sz w:val="16"/>
+                                <w:szCs w:val="16"/>
+                              </w:rPr>
+                            </w:pPr>
+                            <w:r>
+                              <w:rPr>
+                                <w:sz w:val="16"/>
+                                <w:szCs w:val="16"/>
+                              </w:rPr>
+                              <w:t>+equals(Tag another) : boolean</w:t>
+                            </w:r>
                           </w:p>
                           <w:p>
                             <w:pPr>
@@ -8907,7 +6945,6 @@
                                 <w:szCs w:val="18"/>
                               </w:rPr>
                             </w:pPr>
-                            <w:proofErr w:type="spellStart"/>
                             <w:r>
                               <w:rPr>
                                 <w:sz w:val="18"/>
@@ -8915,7 +6952,6 @@
                               </w:rPr>
                               <w:t>albumController</w:t>
                             </w:r>
-                            <w:proofErr w:type="spellEnd"/>
                           </w:p>
                           <w:p>
                             <w:pPr>
@@ -8929,104 +6965,97 @@
                                 <w:sz w:val="18"/>
                                 <w:szCs w:val="18"/>
                               </w:rPr>
-                              <w:t>+</w:t>
-                            </w:r>
-                            <w:proofErr w:type="spellStart"/>
-                            <w:proofErr w:type="gramStart"/>
-                            <w:r>
+                              <w:t>+allAlbums : ArrayList&lt;Album&gt;</w:t>
+                            </w:r>
+                          </w:p>
+                          <w:p>
+                            <w:pPr>
                               <w:rPr>
                                 <w:sz w:val="18"/>
                                 <w:szCs w:val="18"/>
                               </w:rPr>
-                              <w:t>allAlbums</w:t>
-                            </w:r>
-                            <w:proofErr w:type="spellEnd"/>
+                            </w:pPr>
                             <w:r>
                               <w:rPr>
                                 <w:sz w:val="18"/>
                                 <w:szCs w:val="18"/>
                               </w:rPr>
-                              <w:t xml:space="preserve"> :</w:t>
-                            </w:r>
-                            <w:proofErr w:type="gramEnd"/>
-                            <w:r>
+                              <w:t xml:space="preserve">+allPhotos : ArrayList&lt;Photo&gt; </w:t>
+                            </w:r>
+                          </w:p>
+                          <w:p>
+                            <w:pPr>
                               <w:rPr>
                                 <w:sz w:val="18"/>
                                 <w:szCs w:val="18"/>
                               </w:rPr>
-                              <w:t xml:space="preserve"> </w:t>
-                            </w:r>
-                            <w:proofErr w:type="spellStart"/>
+                            </w:pPr>
                             <w:r>
                               <w:rPr>
                                 <w:sz w:val="18"/>
                                 <w:szCs w:val="18"/>
                               </w:rPr>
-                              <w:t>ArrayList</w:t>
-                            </w:r>
-                            <w:proofErr w:type="spellEnd"/>
-                            <w:r>
+                              <w:t>+user: User</w:t>
+                            </w:r>
+                          </w:p>
+                          <w:p>
+                            <w:pPr>
                               <w:rPr>
                                 <w:sz w:val="18"/>
                                 <w:szCs w:val="18"/>
                               </w:rPr>
-                              <w:t>&lt;Album&gt;</w:t>
-                            </w:r>
-                          </w:p>
-                          <w:p>
-                            <w:pPr>
+                            </w:pPr>
+                            <w:r>
                               <w:rPr>
                                 <w:sz w:val="18"/>
                                 <w:szCs w:val="18"/>
                               </w:rPr>
-                            </w:pPr>
-                            <w:r>
+                              <w:t>+album : Album</w:t>
+                            </w:r>
+                          </w:p>
+                          <w:p>
+                            <w:pPr>
                               <w:rPr>
                                 <w:sz w:val="18"/>
                                 <w:szCs w:val="18"/>
                               </w:rPr>
-                              <w:t>+</w:t>
-                            </w:r>
-                            <w:proofErr w:type="spellStart"/>
-                            <w:proofErr w:type="gramStart"/>
+                            </w:pPr>
                             <w:r>
                               <w:rPr>
                                 <w:sz w:val="18"/>
                                 <w:szCs w:val="18"/>
                               </w:rPr>
-                              <w:t>allPhotos</w:t>
-                            </w:r>
-                            <w:proofErr w:type="spellEnd"/>
-                            <w:r>
+                              <w:t>+photo : Photo</w:t>
+                            </w:r>
+                          </w:p>
+                          <w:p>
+                            <w:pPr>
                               <w:rPr>
                                 <w:sz w:val="18"/>
                                 <w:szCs w:val="18"/>
                               </w:rPr>
-                              <w:t xml:space="preserve"> :</w:t>
-                            </w:r>
-                            <w:proofErr w:type="gramEnd"/>
+                            </w:pPr>
                             <w:r>
                               <w:rPr>
                                 <w:sz w:val="18"/>
                                 <w:szCs w:val="18"/>
                               </w:rPr>
-                              <w:t xml:space="preserve"> </w:t>
-                            </w:r>
-                            <w:proofErr w:type="spellStart"/>
-                            <w:r>
+                              <w:t>+start() : void</w:t>
+                            </w:r>
+                          </w:p>
+                          <w:p>
+                            <w:pPr>
                               <w:rPr>
                                 <w:sz w:val="18"/>
                                 <w:szCs w:val="18"/>
                               </w:rPr>
-                              <w:t>ArrayList</w:t>
-                            </w:r>
-                            <w:proofErr w:type="spellEnd"/>
+                            </w:pPr>
                             <w:r>
                               <w:rPr>
                                 <w:sz w:val="18"/>
                                 <w:szCs w:val="18"/>
                               </w:rPr>
-                              <w:t xml:space="preserve">&lt;Photo&gt; </w:t>
+                              <w:t>+photoDisplay() : void</w:t>
                             </w:r>
                           </w:p>
                           <w:p>
@@ -9041,7 +7070,7 @@
                                 <w:sz w:val="18"/>
                                 <w:szCs w:val="18"/>
                               </w:rPr>
-                              <w:t>+user: User</w:t>
+                              <w:t>+displayDate() : void</w:t>
                             </w:r>
                           </w:p>
                           <w:p>
@@ -9056,23 +7085,22 @@
                                 <w:sz w:val="18"/>
                                 <w:szCs w:val="18"/>
                               </w:rPr>
-                              <w:t>+</w:t>
-                            </w:r>
-                            <w:proofErr w:type="gramStart"/>
-                            <w:r>
+                              <w:t>+thumbnail() :  void</w:t>
+                            </w:r>
+                          </w:p>
+                          <w:p>
+                            <w:pPr>
                               <w:rPr>
                                 <w:sz w:val="18"/>
                                 <w:szCs w:val="18"/>
                               </w:rPr>
-                              <w:t>album :</w:t>
-                            </w:r>
-                            <w:proofErr w:type="gramEnd"/>
+                            </w:pPr>
                             <w:r>
                               <w:rPr>
                                 <w:sz w:val="18"/>
                                 <w:szCs w:val="18"/>
                               </w:rPr>
-                              <w:t xml:space="preserve"> Album</w:t>
+                              <w:t>+addPhoto() : void</w:t>
                             </w:r>
                           </w:p>
                           <w:p>
@@ -9087,23 +7115,22 @@
                                 <w:sz w:val="18"/>
                                 <w:szCs w:val="18"/>
                               </w:rPr>
-                              <w:t>+</w:t>
-                            </w:r>
-                            <w:proofErr w:type="gramStart"/>
-                            <w:r>
+                              <w:t>+movePhoto() : void</w:t>
+                            </w:r>
+                          </w:p>
+                          <w:p>
+                            <w:pPr>
                               <w:rPr>
                                 <w:sz w:val="18"/>
                                 <w:szCs w:val="18"/>
                               </w:rPr>
-                              <w:t>photo :</w:t>
-                            </w:r>
-                            <w:proofErr w:type="gramEnd"/>
+                            </w:pPr>
                             <w:r>
                               <w:rPr>
                                 <w:sz w:val="18"/>
                                 <w:szCs w:val="18"/>
                               </w:rPr>
-                              <w:t xml:space="preserve"> Photo</w:t>
+                              <w:t>+copyphoto() : void</w:t>
                             </w:r>
                           </w:p>
                           <w:p>
@@ -9118,23 +7145,22 @@
                                 <w:sz w:val="18"/>
                                 <w:szCs w:val="18"/>
                               </w:rPr>
-                              <w:t>+</w:t>
-                            </w:r>
-                            <w:proofErr w:type="gramStart"/>
-                            <w:r>
+                              <w:t>+update() : void</w:t>
+                            </w:r>
+                          </w:p>
+                          <w:p>
+                            <w:pPr>
                               <w:rPr>
                                 <w:sz w:val="18"/>
                                 <w:szCs w:val="18"/>
                               </w:rPr>
-                              <w:t>start(</w:t>
-                            </w:r>
-                            <w:proofErr w:type="gramEnd"/>
+                            </w:pPr>
                             <w:r>
                               <w:rPr>
                                 <w:sz w:val="18"/>
                                 <w:szCs w:val="18"/>
                               </w:rPr>
-                              <w:t>) : void</w:t>
+                              <w:t>+removePhoto() : void</w:t>
                             </w:r>
                           </w:p>
                           <w:p>
@@ -9149,356 +7175,22 @@
                                 <w:sz w:val="18"/>
                                 <w:szCs w:val="18"/>
                               </w:rPr>
-                              <w:t>+</w:t>
-                            </w:r>
-                            <w:proofErr w:type="spellStart"/>
-                            <w:proofErr w:type="gramStart"/>
-                            <w:r>
+                              <w:t>+back() : void</w:t>
+                            </w:r>
+                          </w:p>
+                          <w:p>
+                            <w:pPr>
                               <w:rPr>
                                 <w:sz w:val="18"/>
                                 <w:szCs w:val="18"/>
                               </w:rPr>
-                              <w:t>photoDisplay</w:t>
-                            </w:r>
-                            <w:proofErr w:type="spellEnd"/>
+                            </w:pPr>
                             <w:r>
                               <w:rPr>
                                 <w:sz w:val="18"/>
                                 <w:szCs w:val="18"/>
                               </w:rPr>
-                              <w:t>(</w:t>
-                            </w:r>
-                            <w:proofErr w:type="gramEnd"/>
-                            <w:r>
-                              <w:rPr>
-                                <w:sz w:val="18"/>
-                                <w:szCs w:val="18"/>
-                              </w:rPr>
-                              <w:t>) : void</w:t>
-                            </w:r>
-                          </w:p>
-                          <w:p>
-                            <w:pPr>
-                              <w:rPr>
-                                <w:sz w:val="18"/>
-                                <w:szCs w:val="18"/>
-                              </w:rPr>
-                            </w:pPr>
-                            <w:r>
-                              <w:rPr>
-                                <w:sz w:val="18"/>
-                                <w:szCs w:val="18"/>
-                              </w:rPr>
-                              <w:t>+</w:t>
-                            </w:r>
-                            <w:proofErr w:type="spellStart"/>
-                            <w:proofErr w:type="gramStart"/>
-                            <w:r>
-                              <w:rPr>
-                                <w:sz w:val="18"/>
-                                <w:szCs w:val="18"/>
-                              </w:rPr>
-                              <w:t>displayDate</w:t>
-                            </w:r>
-                            <w:proofErr w:type="spellEnd"/>
-                            <w:r>
-                              <w:rPr>
-                                <w:sz w:val="18"/>
-                                <w:szCs w:val="18"/>
-                              </w:rPr>
-                              <w:t>(</w:t>
-                            </w:r>
-                            <w:proofErr w:type="gramEnd"/>
-                            <w:r>
-                              <w:rPr>
-                                <w:sz w:val="18"/>
-                                <w:szCs w:val="18"/>
-                              </w:rPr>
-                              <w:t>) : void</w:t>
-                            </w:r>
-                          </w:p>
-                          <w:p>
-                            <w:pPr>
-                              <w:rPr>
-                                <w:sz w:val="18"/>
-                                <w:szCs w:val="18"/>
-                              </w:rPr>
-                            </w:pPr>
-                            <w:r>
-                              <w:rPr>
-                                <w:sz w:val="18"/>
-                                <w:szCs w:val="18"/>
-                              </w:rPr>
-                              <w:t>+</w:t>
-                            </w:r>
-                            <w:proofErr w:type="gramStart"/>
-                            <w:r>
-                              <w:rPr>
-                                <w:sz w:val="18"/>
-                                <w:szCs w:val="18"/>
-                              </w:rPr>
-                              <w:t>thumbnail(</w:t>
-                            </w:r>
-                            <w:proofErr w:type="gramEnd"/>
-                            <w:r>
-                              <w:rPr>
-                                <w:sz w:val="18"/>
-                                <w:szCs w:val="18"/>
-                              </w:rPr>
-                              <w:t>) :  void</w:t>
-                            </w:r>
-                          </w:p>
-                          <w:p>
-                            <w:pPr>
-                              <w:rPr>
-                                <w:sz w:val="18"/>
-                                <w:szCs w:val="18"/>
-                              </w:rPr>
-                            </w:pPr>
-                            <w:r>
-                              <w:rPr>
-                                <w:sz w:val="18"/>
-                                <w:szCs w:val="18"/>
-                              </w:rPr>
-                              <w:t>+</w:t>
-                            </w:r>
-                            <w:proofErr w:type="spellStart"/>
-                            <w:proofErr w:type="gramStart"/>
-                            <w:r>
-                              <w:rPr>
-                                <w:sz w:val="18"/>
-                                <w:szCs w:val="18"/>
-                              </w:rPr>
-                              <w:t>addPhoto</w:t>
-                            </w:r>
-                            <w:proofErr w:type="spellEnd"/>
-                            <w:r>
-                              <w:rPr>
-                                <w:sz w:val="18"/>
-                                <w:szCs w:val="18"/>
-                              </w:rPr>
-                              <w:t>(</w:t>
-                            </w:r>
-                            <w:proofErr w:type="gramEnd"/>
-                            <w:r>
-                              <w:rPr>
-                                <w:sz w:val="18"/>
-                                <w:szCs w:val="18"/>
-                              </w:rPr>
-                              <w:t>) : void</w:t>
-                            </w:r>
-                          </w:p>
-                          <w:p>
-                            <w:pPr>
-                              <w:rPr>
-                                <w:sz w:val="18"/>
-                                <w:szCs w:val="18"/>
-                              </w:rPr>
-                            </w:pPr>
-                            <w:r>
-                              <w:rPr>
-                                <w:sz w:val="18"/>
-                                <w:szCs w:val="18"/>
-                              </w:rPr>
-                              <w:t>+</w:t>
-                            </w:r>
-                            <w:proofErr w:type="spellStart"/>
-                            <w:proofErr w:type="gramStart"/>
-                            <w:r>
-                              <w:rPr>
-                                <w:sz w:val="18"/>
-                                <w:szCs w:val="18"/>
-                              </w:rPr>
-                              <w:t>movePhoto</w:t>
-                            </w:r>
-                            <w:proofErr w:type="spellEnd"/>
-                            <w:r>
-                              <w:rPr>
-                                <w:sz w:val="18"/>
-                                <w:szCs w:val="18"/>
-                              </w:rPr>
-                              <w:t>(</w:t>
-                            </w:r>
-                            <w:proofErr w:type="gramEnd"/>
-                            <w:r>
-                              <w:rPr>
-                                <w:sz w:val="18"/>
-                                <w:szCs w:val="18"/>
-                              </w:rPr>
-                              <w:t>) : void</w:t>
-                            </w:r>
-                          </w:p>
-                          <w:p>
-                            <w:pPr>
-                              <w:rPr>
-                                <w:sz w:val="18"/>
-                                <w:szCs w:val="18"/>
-                              </w:rPr>
-                            </w:pPr>
-                            <w:r>
-                              <w:rPr>
-                                <w:sz w:val="18"/>
-                                <w:szCs w:val="18"/>
-                              </w:rPr>
-                              <w:t>+</w:t>
-                            </w:r>
-                            <w:proofErr w:type="spellStart"/>
-                            <w:proofErr w:type="gramStart"/>
-                            <w:r>
-                              <w:rPr>
-                                <w:sz w:val="18"/>
-                                <w:szCs w:val="18"/>
-                              </w:rPr>
-                              <w:t>copyphoto</w:t>
-                            </w:r>
-                            <w:proofErr w:type="spellEnd"/>
-                            <w:r>
-                              <w:rPr>
-                                <w:sz w:val="18"/>
-                                <w:szCs w:val="18"/>
-                              </w:rPr>
-                              <w:t>(</w:t>
-                            </w:r>
-                            <w:proofErr w:type="gramEnd"/>
-                            <w:r>
-                              <w:rPr>
-                                <w:sz w:val="18"/>
-                                <w:szCs w:val="18"/>
-                              </w:rPr>
-                              <w:t>) : void</w:t>
-                            </w:r>
-                          </w:p>
-                          <w:p>
-                            <w:pPr>
-                              <w:rPr>
-                                <w:sz w:val="18"/>
-                                <w:szCs w:val="18"/>
-                              </w:rPr>
-                            </w:pPr>
-                            <w:r>
-                              <w:rPr>
-                                <w:sz w:val="18"/>
-                                <w:szCs w:val="18"/>
-                              </w:rPr>
-                              <w:t>+</w:t>
-                            </w:r>
-                            <w:proofErr w:type="gramStart"/>
-                            <w:r>
-                              <w:rPr>
-                                <w:sz w:val="18"/>
-                                <w:szCs w:val="18"/>
-                              </w:rPr>
-                              <w:t>update(</w:t>
-                            </w:r>
-                            <w:proofErr w:type="gramEnd"/>
-                            <w:r>
-                              <w:rPr>
-                                <w:sz w:val="18"/>
-                                <w:szCs w:val="18"/>
-                              </w:rPr>
-                              <w:t>) : void</w:t>
-                            </w:r>
-                          </w:p>
-                          <w:p>
-                            <w:pPr>
-                              <w:rPr>
-                                <w:sz w:val="18"/>
-                                <w:szCs w:val="18"/>
-                              </w:rPr>
-                            </w:pPr>
-                            <w:r>
-                              <w:rPr>
-                                <w:sz w:val="18"/>
-                                <w:szCs w:val="18"/>
-                              </w:rPr>
-                              <w:t>+</w:t>
-                            </w:r>
-                            <w:proofErr w:type="spellStart"/>
-                            <w:proofErr w:type="gramStart"/>
-                            <w:r>
-                              <w:rPr>
-                                <w:sz w:val="18"/>
-                                <w:szCs w:val="18"/>
-                              </w:rPr>
-                              <w:t>removePhoto</w:t>
-                            </w:r>
-                            <w:proofErr w:type="spellEnd"/>
-                            <w:r>
-                              <w:rPr>
-                                <w:sz w:val="18"/>
-                                <w:szCs w:val="18"/>
-                              </w:rPr>
-                              <w:t>(</w:t>
-                            </w:r>
-                            <w:proofErr w:type="gramEnd"/>
-                            <w:r>
-                              <w:rPr>
-                                <w:sz w:val="18"/>
-                                <w:szCs w:val="18"/>
-                              </w:rPr>
-                              <w:t>) : void</w:t>
-                            </w:r>
-                          </w:p>
-                          <w:p>
-                            <w:pPr>
-                              <w:rPr>
-                                <w:sz w:val="18"/>
-                                <w:szCs w:val="18"/>
-                              </w:rPr>
-                            </w:pPr>
-                            <w:r>
-                              <w:rPr>
-                                <w:sz w:val="18"/>
-                                <w:szCs w:val="18"/>
-                              </w:rPr>
-                              <w:t>+</w:t>
-                            </w:r>
-                            <w:proofErr w:type="gramStart"/>
-                            <w:r>
-                              <w:rPr>
-                                <w:sz w:val="18"/>
-                                <w:szCs w:val="18"/>
-                              </w:rPr>
-                              <w:t>back(</w:t>
-                            </w:r>
-                            <w:proofErr w:type="gramEnd"/>
-                            <w:r>
-                              <w:rPr>
-                                <w:sz w:val="18"/>
-                                <w:szCs w:val="18"/>
-                              </w:rPr>
-                              <w:t>) : void</w:t>
-                            </w:r>
-                          </w:p>
-                          <w:p>
-                            <w:pPr>
-                              <w:rPr>
-                                <w:sz w:val="18"/>
-                                <w:szCs w:val="18"/>
-                              </w:rPr>
-                            </w:pPr>
-                            <w:r>
-                              <w:rPr>
-                                <w:sz w:val="18"/>
-                                <w:szCs w:val="18"/>
-                              </w:rPr>
-                              <w:t>+</w:t>
-                            </w:r>
-                            <w:proofErr w:type="gramStart"/>
-                            <w:r>
-                              <w:rPr>
-                                <w:sz w:val="18"/>
-                                <w:szCs w:val="18"/>
-                              </w:rPr>
-                              <w:t>logout(</w:t>
-                            </w:r>
-                            <w:proofErr w:type="gramEnd"/>
-                            <w:r>
-                              <w:rPr>
-                                <w:sz w:val="18"/>
-                                <w:szCs w:val="18"/>
-                              </w:rPr>
-                              <w:t>) : void</w:t>
+                              <w:t>+logout() : void</w:t>
                             </w:r>
                           </w:p>
                           <w:p>
@@ -10374,7 +8066,6 @@
                                 <w:szCs w:val="18"/>
                               </w:rPr>
                             </w:pPr>
-                            <w:proofErr w:type="spellStart"/>
                             <w:r>
                               <w:rPr>
                                 <w:sz w:val="18"/>
@@ -10382,530 +8073,215 @@
                               </w:rPr>
                               <w:t>userController</w:t>
                             </w:r>
-                            <w:proofErr w:type="spellEnd"/>
-                          </w:p>
-                          <w:p>
-                            <w:pPr>
-                              <w:rPr>
-                                <w:sz w:val="16"/>
-                                <w:szCs w:val="16"/>
-                              </w:rPr>
-                            </w:pPr>
-                            <w:r>
-                              <w:rPr>
-                                <w:sz w:val="16"/>
-                                <w:szCs w:val="16"/>
-                              </w:rPr>
-                              <w:t>+</w:t>
-                            </w:r>
-                            <w:proofErr w:type="spellStart"/>
-                            <w:proofErr w:type="gramStart"/>
-                            <w:r>
-                              <w:rPr>
-                                <w:sz w:val="16"/>
-                                <w:szCs w:val="16"/>
-                              </w:rPr>
-                              <w:t>allAlbums</w:t>
-                            </w:r>
-                            <w:proofErr w:type="spellEnd"/>
-                            <w:r>
-                              <w:rPr>
-                                <w:sz w:val="16"/>
-                                <w:szCs w:val="16"/>
-                              </w:rPr>
-                              <w:t xml:space="preserve"> :</w:t>
-                            </w:r>
-                            <w:proofErr w:type="gramEnd"/>
-                            <w:r>
-                              <w:rPr>
-                                <w:sz w:val="16"/>
-                                <w:szCs w:val="16"/>
-                              </w:rPr>
-                              <w:t xml:space="preserve"> </w:t>
-                            </w:r>
-                            <w:proofErr w:type="spellStart"/>
-                            <w:r>
-                              <w:rPr>
-                                <w:sz w:val="16"/>
-                                <w:szCs w:val="16"/>
-                              </w:rPr>
-                              <w:t>ArrayList</w:t>
-                            </w:r>
-                            <w:proofErr w:type="spellEnd"/>
-                            <w:r>
-                              <w:rPr>
-                                <w:sz w:val="16"/>
-                                <w:szCs w:val="16"/>
-                              </w:rPr>
-                              <w:t>&lt;Album&gt;</w:t>
-                            </w:r>
-                          </w:p>
-                          <w:p>
-                            <w:pPr>
-                              <w:rPr>
-                                <w:sz w:val="16"/>
-                                <w:szCs w:val="16"/>
-                              </w:rPr>
-                            </w:pPr>
-                            <w:r>
-                              <w:rPr>
-                                <w:sz w:val="16"/>
-                                <w:szCs w:val="16"/>
-                              </w:rPr>
-                              <w:t>+</w:t>
-                            </w:r>
-                            <w:proofErr w:type="gramStart"/>
-                            <w:r>
-                              <w:rPr>
-                                <w:sz w:val="16"/>
-                                <w:szCs w:val="16"/>
-                              </w:rPr>
-                              <w:t>user :</w:t>
-                            </w:r>
-                            <w:proofErr w:type="gramEnd"/>
-                            <w:r>
-                              <w:rPr>
-                                <w:sz w:val="16"/>
-                                <w:szCs w:val="16"/>
-                              </w:rPr>
-                              <w:t xml:space="preserve"> User</w:t>
-                            </w:r>
-                          </w:p>
-                          <w:p>
-                            <w:pPr>
-                              <w:rPr>
-                                <w:sz w:val="16"/>
-                                <w:szCs w:val="16"/>
-                              </w:rPr>
-                            </w:pPr>
-                            <w:r>
-                              <w:rPr>
-                                <w:sz w:val="16"/>
-                                <w:szCs w:val="16"/>
-                              </w:rPr>
-                              <w:t>+</w:t>
-                            </w:r>
-                            <w:proofErr w:type="spellStart"/>
-                            <w:proofErr w:type="gramStart"/>
-                            <w:r>
-                              <w:rPr>
-                                <w:sz w:val="16"/>
-                                <w:szCs w:val="16"/>
-                              </w:rPr>
-                              <w:t>allUsers</w:t>
-                            </w:r>
-                            <w:proofErr w:type="spellEnd"/>
-                            <w:r>
-                              <w:rPr>
-                                <w:sz w:val="16"/>
-                                <w:szCs w:val="16"/>
-                              </w:rPr>
-                              <w:t xml:space="preserve"> :</w:t>
-                            </w:r>
-                            <w:proofErr w:type="gramEnd"/>
-                            <w:r>
-                              <w:rPr>
-                                <w:sz w:val="16"/>
-                                <w:szCs w:val="16"/>
-                              </w:rPr>
-                              <w:t xml:space="preserve"> </w:t>
-                            </w:r>
-                            <w:proofErr w:type="spellStart"/>
-                            <w:r>
-                              <w:rPr>
-                                <w:sz w:val="16"/>
-                                <w:szCs w:val="16"/>
-                              </w:rPr>
-                              <w:t>ArrayList</w:t>
-                            </w:r>
-                            <w:proofErr w:type="spellEnd"/>
-                            <w:r>
-                              <w:rPr>
-                                <w:sz w:val="16"/>
-                                <w:szCs w:val="16"/>
-                              </w:rPr>
-                              <w:t>&lt;User&gt;</w:t>
-                            </w:r>
-                          </w:p>
-                          <w:p>
-                            <w:pPr>
-                              <w:rPr>
-                                <w:sz w:val="16"/>
-                                <w:szCs w:val="16"/>
-                              </w:rPr>
-                            </w:pPr>
-                            <w:r>
-                              <w:rPr>
-                                <w:sz w:val="16"/>
-                                <w:szCs w:val="16"/>
-                              </w:rPr>
-                              <w:t>+</w:t>
-                            </w:r>
-                            <w:proofErr w:type="gramStart"/>
-                            <w:r>
-                              <w:rPr>
-                                <w:sz w:val="16"/>
-                                <w:szCs w:val="16"/>
-                              </w:rPr>
-                              <w:t>album :</w:t>
-                            </w:r>
-                            <w:proofErr w:type="gramEnd"/>
-                            <w:r>
-                              <w:rPr>
-                                <w:sz w:val="16"/>
-                                <w:szCs w:val="16"/>
-                              </w:rPr>
-                              <w:t xml:space="preserve"> Album</w:t>
-                            </w:r>
-                          </w:p>
-                          <w:p>
-                            <w:pPr>
-                              <w:rPr>
-                                <w:sz w:val="16"/>
-                                <w:szCs w:val="16"/>
-                              </w:rPr>
-                            </w:pPr>
-                            <w:r>
-                              <w:rPr>
-                                <w:sz w:val="16"/>
-                                <w:szCs w:val="16"/>
-                              </w:rPr>
-                              <w:t>+</w:t>
-                            </w:r>
-                            <w:proofErr w:type="gramStart"/>
-                            <w:r>
-                              <w:rPr>
-                                <w:sz w:val="16"/>
-                                <w:szCs w:val="16"/>
-                              </w:rPr>
-                              <w:t>username :</w:t>
-                            </w:r>
-                            <w:proofErr w:type="gramEnd"/>
-                            <w:r>
-                              <w:rPr>
-                                <w:sz w:val="16"/>
-                                <w:szCs w:val="16"/>
-                              </w:rPr>
-                              <w:t xml:space="preserve"> String</w:t>
-                            </w:r>
-                          </w:p>
-                          <w:p>
-                            <w:pPr>
-                              <w:rPr>
-                                <w:sz w:val="16"/>
-                                <w:szCs w:val="16"/>
-                              </w:rPr>
-                            </w:pPr>
-                            <w:r>
-                              <w:rPr>
-                                <w:sz w:val="16"/>
-                                <w:szCs w:val="16"/>
-                              </w:rPr>
-                              <w:t>+</w:t>
-                            </w:r>
-                            <w:proofErr w:type="spellStart"/>
-                            <w:proofErr w:type="gramStart"/>
-                            <w:r>
-                              <w:rPr>
-                                <w:sz w:val="16"/>
-                                <w:szCs w:val="16"/>
-                              </w:rPr>
-                              <w:t>userlist</w:t>
-                            </w:r>
-                            <w:proofErr w:type="spellEnd"/>
-                            <w:r>
-                              <w:rPr>
-                                <w:sz w:val="16"/>
-                                <w:szCs w:val="16"/>
-                              </w:rPr>
-                              <w:t xml:space="preserve"> :</w:t>
-                            </w:r>
-                            <w:proofErr w:type="gramEnd"/>
-                            <w:r>
-                              <w:rPr>
-                                <w:sz w:val="16"/>
-                                <w:szCs w:val="16"/>
-                              </w:rPr>
-                              <w:t xml:space="preserve"> </w:t>
-                            </w:r>
-                            <w:proofErr w:type="spellStart"/>
-                            <w:r>
-                              <w:rPr>
-                                <w:sz w:val="16"/>
-                                <w:szCs w:val="16"/>
-                              </w:rPr>
-                              <w:t>listUser</w:t>
-                            </w:r>
-                            <w:proofErr w:type="spellEnd"/>
-                          </w:p>
-                          <w:p>
-                            <w:pPr>
-                              <w:rPr>
-                                <w:sz w:val="16"/>
-                                <w:szCs w:val="16"/>
-                              </w:rPr>
-                            </w:pPr>
-                          </w:p>
-                          <w:p>
-                            <w:pPr>
-                              <w:rPr>
-                                <w:sz w:val="16"/>
-                                <w:szCs w:val="16"/>
-                              </w:rPr>
-                            </w:pPr>
-                            <w:r>
-                              <w:rPr>
-                                <w:sz w:val="16"/>
-                                <w:szCs w:val="16"/>
-                              </w:rPr>
-                              <w:t>+</w:t>
-                            </w:r>
-                            <w:proofErr w:type="gramStart"/>
-                            <w:r>
-                              <w:rPr>
-                                <w:sz w:val="16"/>
-                                <w:szCs w:val="16"/>
-                              </w:rPr>
-                              <w:t>bootup(</w:t>
-                            </w:r>
-                            <w:proofErr w:type="gramEnd"/>
-                            <w:r>
-                              <w:rPr>
-                                <w:sz w:val="16"/>
-                                <w:szCs w:val="16"/>
-                              </w:rPr>
-                              <w:t>): void</w:t>
-                            </w:r>
-                          </w:p>
-                          <w:p>
-                            <w:pPr>
-                              <w:rPr>
-                                <w:sz w:val="16"/>
-                                <w:szCs w:val="16"/>
-                              </w:rPr>
-                            </w:pPr>
-                            <w:r>
-                              <w:rPr>
-                                <w:sz w:val="16"/>
-                                <w:szCs w:val="16"/>
-                              </w:rPr>
-                              <w:t>+</w:t>
-                            </w:r>
-                            <w:proofErr w:type="spellStart"/>
-                            <w:proofErr w:type="gramStart"/>
-                            <w:r>
-                              <w:rPr>
-                                <w:sz w:val="16"/>
-                                <w:szCs w:val="16"/>
-                              </w:rPr>
-                              <w:t>addAlbum</w:t>
-                            </w:r>
-                            <w:proofErr w:type="spellEnd"/>
-                            <w:r>
-                              <w:rPr>
-                                <w:sz w:val="16"/>
-                                <w:szCs w:val="16"/>
-                              </w:rPr>
-                              <w:t>(</w:t>
-                            </w:r>
-                            <w:proofErr w:type="gramEnd"/>
-                            <w:r>
-                              <w:rPr>
-                                <w:sz w:val="16"/>
-                                <w:szCs w:val="16"/>
-                              </w:rPr>
-                              <w:t>) : void</w:t>
-                            </w:r>
-                          </w:p>
-                          <w:p>
-                            <w:pPr>
-                              <w:rPr>
-                                <w:sz w:val="16"/>
-                                <w:szCs w:val="16"/>
-                              </w:rPr>
-                            </w:pPr>
-                            <w:r>
-                              <w:rPr>
-                                <w:sz w:val="16"/>
-                                <w:szCs w:val="16"/>
-                              </w:rPr>
-                              <w:t>+</w:t>
-                            </w:r>
-                            <w:proofErr w:type="spellStart"/>
-                            <w:proofErr w:type="gramStart"/>
-                            <w:r>
-                              <w:rPr>
-                                <w:sz w:val="16"/>
-                                <w:szCs w:val="16"/>
-                              </w:rPr>
-                              <w:t>renameAlbum</w:t>
-                            </w:r>
-                            <w:proofErr w:type="spellEnd"/>
-                            <w:r>
-                              <w:rPr>
-                                <w:sz w:val="16"/>
-                                <w:szCs w:val="16"/>
-                              </w:rPr>
-                              <w:t>(</w:t>
-                            </w:r>
-                            <w:proofErr w:type="gramEnd"/>
-                            <w:r>
-                              <w:rPr>
-                                <w:sz w:val="16"/>
-                                <w:szCs w:val="16"/>
-                              </w:rPr>
-                              <w:t>) : void</w:t>
-                            </w:r>
-                          </w:p>
-                          <w:p>
-                            <w:pPr>
-                              <w:rPr>
-                                <w:sz w:val="16"/>
-                                <w:szCs w:val="16"/>
-                              </w:rPr>
-                            </w:pPr>
-                            <w:r>
-                              <w:rPr>
-                                <w:sz w:val="16"/>
-                                <w:szCs w:val="16"/>
-                              </w:rPr>
-                              <w:t>+</w:t>
-                            </w:r>
-                            <w:proofErr w:type="spellStart"/>
-                            <w:proofErr w:type="gramStart"/>
-                            <w:r>
-                              <w:rPr>
-                                <w:sz w:val="16"/>
-                                <w:szCs w:val="16"/>
-                              </w:rPr>
-                              <w:t>deleteAlbum</w:t>
-                            </w:r>
-                            <w:proofErr w:type="spellEnd"/>
-                            <w:r>
-                              <w:rPr>
-                                <w:sz w:val="16"/>
-                                <w:szCs w:val="16"/>
-                              </w:rPr>
-                              <w:t>(</w:t>
-                            </w:r>
-                            <w:proofErr w:type="gramEnd"/>
-                            <w:r>
-                              <w:rPr>
-                                <w:sz w:val="16"/>
-                                <w:szCs w:val="16"/>
-                              </w:rPr>
-                              <w:t>) : void</w:t>
-                            </w:r>
-                          </w:p>
-                          <w:p>
-                            <w:pPr>
-                              <w:rPr>
-                                <w:sz w:val="16"/>
-                                <w:szCs w:val="16"/>
-                              </w:rPr>
-                            </w:pPr>
-                            <w:r>
-                              <w:rPr>
-                                <w:sz w:val="16"/>
-                                <w:szCs w:val="16"/>
-                              </w:rPr>
-                              <w:t>+</w:t>
-                            </w:r>
-                            <w:proofErr w:type="spellStart"/>
-                            <w:proofErr w:type="gramStart"/>
-                            <w:r>
-                              <w:rPr>
-                                <w:sz w:val="16"/>
-                                <w:szCs w:val="16"/>
-                              </w:rPr>
-                              <w:t>openAlbum</w:t>
-                            </w:r>
-                            <w:proofErr w:type="spellEnd"/>
-                            <w:r>
-                              <w:rPr>
-                                <w:sz w:val="16"/>
-                                <w:szCs w:val="16"/>
-                              </w:rPr>
-                              <w:t>(</w:t>
-                            </w:r>
-                            <w:proofErr w:type="gramEnd"/>
-                            <w:r>
-                              <w:rPr>
-                                <w:sz w:val="16"/>
-                                <w:szCs w:val="16"/>
-                              </w:rPr>
-                              <w:t>) : void</w:t>
-                            </w:r>
-                          </w:p>
-                          <w:p>
-                            <w:pPr>
-                              <w:rPr>
-                                <w:sz w:val="16"/>
-                                <w:szCs w:val="16"/>
-                              </w:rPr>
-                            </w:pPr>
-                            <w:r>
-                              <w:rPr>
-                                <w:sz w:val="16"/>
-                                <w:szCs w:val="16"/>
-                              </w:rPr>
-                              <w:t>+</w:t>
-                            </w:r>
-                            <w:proofErr w:type="spellStart"/>
-                            <w:proofErr w:type="gramStart"/>
-                            <w:r>
-                              <w:rPr>
-                                <w:sz w:val="16"/>
-                                <w:szCs w:val="16"/>
-                              </w:rPr>
-                              <w:t>searchPhotos</w:t>
-                            </w:r>
-                            <w:proofErr w:type="spellEnd"/>
-                            <w:r>
-                              <w:rPr>
-                                <w:sz w:val="16"/>
-                                <w:szCs w:val="16"/>
-                              </w:rPr>
-                              <w:t>(</w:t>
-                            </w:r>
-                            <w:proofErr w:type="gramEnd"/>
-                            <w:r>
-                              <w:rPr>
-                                <w:sz w:val="16"/>
-                                <w:szCs w:val="16"/>
-                              </w:rPr>
-                              <w:t>) : void</w:t>
-                            </w:r>
-                          </w:p>
-                          <w:p>
-                            <w:pPr>
-                              <w:rPr>
-                                <w:sz w:val="16"/>
-                                <w:szCs w:val="16"/>
-                              </w:rPr>
-                            </w:pPr>
-                            <w:r>
-                              <w:rPr>
-                                <w:sz w:val="16"/>
-                                <w:szCs w:val="16"/>
-                              </w:rPr>
-                              <w:t>+</w:t>
-                            </w:r>
-                            <w:proofErr w:type="gramStart"/>
-                            <w:r>
-                              <w:rPr>
-                                <w:sz w:val="16"/>
-                                <w:szCs w:val="16"/>
-                              </w:rPr>
-                              <w:t>logout(</w:t>
-                            </w:r>
-                            <w:proofErr w:type="gramEnd"/>
-                            <w:r>
-                              <w:rPr>
-                                <w:sz w:val="16"/>
-                                <w:szCs w:val="16"/>
-                              </w:rPr>
-                              <w:t>) : void</w:t>
+                          </w:p>
+                          <w:p>
+                            <w:pPr>
+                              <w:rPr>
+                                <w:sz w:val="16"/>
+                                <w:szCs w:val="16"/>
+                              </w:rPr>
+                            </w:pPr>
+                            <w:r>
+                              <w:rPr>
+                                <w:sz w:val="16"/>
+                                <w:szCs w:val="16"/>
+                              </w:rPr>
+                              <w:t>+allAlbums</w:t>
+                            </w:r>
+                            <w:r>
+                              <w:rPr>
+                                <w:sz w:val="16"/>
+                                <w:szCs w:val="16"/>
+                              </w:rPr>
+                              <w:t xml:space="preserve"> : ArrayList&lt;Album&gt;</w:t>
+                            </w:r>
+                          </w:p>
+                          <w:p>
+                            <w:pPr>
+                              <w:rPr>
+                                <w:sz w:val="16"/>
+                                <w:szCs w:val="16"/>
+                              </w:rPr>
+                            </w:pPr>
+                            <w:r>
+                              <w:rPr>
+                                <w:sz w:val="16"/>
+                                <w:szCs w:val="16"/>
+                              </w:rPr>
+                              <w:t>+user : User</w:t>
+                            </w:r>
+                          </w:p>
+                          <w:p>
+                            <w:pPr>
+                              <w:rPr>
+                                <w:sz w:val="16"/>
+                                <w:szCs w:val="16"/>
+                              </w:rPr>
+                            </w:pPr>
+                            <w:r>
+                              <w:rPr>
+                                <w:sz w:val="16"/>
+                                <w:szCs w:val="16"/>
+                              </w:rPr>
+                              <w:t>+allUsers : ArrayList&lt;User&gt;</w:t>
+                            </w:r>
+                          </w:p>
+                          <w:p>
+                            <w:pPr>
+                              <w:rPr>
+                                <w:sz w:val="16"/>
+                                <w:szCs w:val="16"/>
+                              </w:rPr>
+                            </w:pPr>
+                            <w:r>
+                              <w:rPr>
+                                <w:sz w:val="16"/>
+                                <w:szCs w:val="16"/>
+                              </w:rPr>
+                              <w:t>+album : Album</w:t>
+                            </w:r>
+                          </w:p>
+                          <w:p>
+                            <w:pPr>
+                              <w:rPr>
+                                <w:sz w:val="16"/>
+                                <w:szCs w:val="16"/>
+                              </w:rPr>
+                            </w:pPr>
+                            <w:r>
+                              <w:rPr>
+                                <w:sz w:val="16"/>
+                                <w:szCs w:val="16"/>
+                              </w:rPr>
+                              <w:t>+username : String</w:t>
+                            </w:r>
+                          </w:p>
+                          <w:p>
+                            <w:pPr>
+                              <w:rPr>
+                                <w:sz w:val="16"/>
+                                <w:szCs w:val="16"/>
+                              </w:rPr>
+                            </w:pPr>
+                            <w:r>
+                              <w:rPr>
+                                <w:sz w:val="16"/>
+                                <w:szCs w:val="16"/>
+                              </w:rPr>
+                              <w:t>+userlist : listUser</w:t>
+                            </w:r>
+                          </w:p>
+                          <w:p>
+                            <w:pPr>
+                              <w:rPr>
+                                <w:sz w:val="16"/>
+                                <w:szCs w:val="16"/>
+                              </w:rPr>
+                            </w:pPr>
+                          </w:p>
+                          <w:p>
+                            <w:pPr>
+                              <w:rPr>
+                                <w:sz w:val="16"/>
+                                <w:szCs w:val="16"/>
+                              </w:rPr>
+                            </w:pPr>
+                            <w:r>
+                              <w:rPr>
+                                <w:sz w:val="16"/>
+                                <w:szCs w:val="16"/>
+                              </w:rPr>
+                              <w:t>+bootup(): void</w:t>
+                            </w:r>
+                          </w:p>
+                          <w:p>
+                            <w:pPr>
+                              <w:rPr>
+                                <w:sz w:val="16"/>
+                                <w:szCs w:val="16"/>
+                              </w:rPr>
+                            </w:pPr>
+                            <w:r>
+                              <w:rPr>
+                                <w:sz w:val="16"/>
+                                <w:szCs w:val="16"/>
+                              </w:rPr>
+                              <w:t>+addAlbum() : void</w:t>
+                            </w:r>
+                          </w:p>
+                          <w:p>
+                            <w:pPr>
+                              <w:rPr>
+                                <w:sz w:val="16"/>
+                                <w:szCs w:val="16"/>
+                              </w:rPr>
+                            </w:pPr>
+                            <w:r>
+                              <w:rPr>
+                                <w:sz w:val="16"/>
+                                <w:szCs w:val="16"/>
+                              </w:rPr>
+                              <w:t>+renameAlbum() : void</w:t>
+                            </w:r>
+                          </w:p>
+                          <w:p>
+                            <w:pPr>
+                              <w:rPr>
+                                <w:sz w:val="16"/>
+                                <w:szCs w:val="16"/>
+                              </w:rPr>
+                            </w:pPr>
+                            <w:r>
+                              <w:rPr>
+                                <w:sz w:val="16"/>
+                                <w:szCs w:val="16"/>
+                              </w:rPr>
+                              <w:t>+deleteAlbum() : void</w:t>
+                            </w:r>
+                          </w:p>
+                          <w:p>
+                            <w:pPr>
+                              <w:rPr>
+                                <w:sz w:val="16"/>
+                                <w:szCs w:val="16"/>
+                              </w:rPr>
+                            </w:pPr>
+                            <w:r>
+                              <w:rPr>
+                                <w:sz w:val="16"/>
+                                <w:szCs w:val="16"/>
+                              </w:rPr>
+                              <w:t>+openAlbum() : void</w:t>
+                            </w:r>
+                          </w:p>
+                          <w:p>
+                            <w:pPr>
+                              <w:rPr>
+                                <w:sz w:val="16"/>
+                                <w:szCs w:val="16"/>
+                              </w:rPr>
+                            </w:pPr>
+                            <w:r>
+                              <w:rPr>
+                                <w:sz w:val="16"/>
+                                <w:szCs w:val="16"/>
+                              </w:rPr>
+                              <w:t>+searchPhotos() : void</w:t>
+                            </w:r>
+                          </w:p>
+                          <w:p>
+                            <w:pPr>
+                              <w:rPr>
+                                <w:sz w:val="16"/>
+                                <w:szCs w:val="16"/>
+                              </w:rPr>
+                            </w:pPr>
+                            <w:r>
+                              <w:rPr>
+                                <w:sz w:val="16"/>
+                                <w:szCs w:val="16"/>
+                              </w:rPr>
+                              <w:t>+logout() : void</w:t>
                             </w:r>
                           </w:p>
                           <w:p>
@@ -11494,7 +8870,6 @@
       <w:r>
         <w:t xml:space="preserve"> </w:t>
       </w:r>
-      <w:proofErr w:type="gramStart"/>
       <w:r>
         <w:rPr>
           <w:sz w:val="16"/>
@@ -11502,7 +8877,6 @@
         </w:rPr>
         <w:t>0..*</w:t>
       </w:r>
-      <w:proofErr w:type="gramEnd"/>
       <w:r>
         <w:rPr>
           <w:sz w:val="16"/>
@@ -11562,7 +8936,6 @@
         <w:tab/>
         <w:t xml:space="preserve">     </w:t>
       </w:r>
-      <w:proofErr w:type="gramStart"/>
       <w:r>
         <w:rPr>
           <w:sz w:val="16"/>
@@ -11570,7 +8943,6 @@
         </w:rPr>
         <w:t>0..*</w:t>
       </w:r>
-      <w:proofErr w:type="gramEnd"/>
       <w:r>
         <w:rPr>
           <w:sz w:val="16"/>
@@ -11754,7 +9126,6 @@
                                 <w:szCs w:val="18"/>
                               </w:rPr>
                             </w:pPr>
-                            <w:proofErr w:type="spellStart"/>
                             <w:r>
                               <w:rPr>
                                 <w:sz w:val="18"/>
@@ -11762,7 +9133,6 @@
                               </w:rPr>
                               <w:t>adminController</w:t>
                             </w:r>
-                            <w:proofErr w:type="spellEnd"/>
                           </w:p>
                           <w:p>
                             <w:pPr>
@@ -11776,319 +9146,112 @@
                                 <w:sz w:val="18"/>
                                 <w:szCs w:val="18"/>
                               </w:rPr>
-                              <w:t>+</w:t>
-                            </w:r>
-                            <w:proofErr w:type="spellStart"/>
-                            <w:proofErr w:type="gramStart"/>
-                            <w:r>
+                              <w:t>+allUsers : ArrayList&lt;String&gt;</w:t>
+                            </w:r>
+                          </w:p>
+                          <w:p>
+                            <w:pPr>
                               <w:rPr>
                                 <w:sz w:val="18"/>
                                 <w:szCs w:val="18"/>
                               </w:rPr>
-                              <w:t>allUsers</w:t>
-                            </w:r>
-                            <w:proofErr w:type="spellEnd"/>
+                            </w:pPr>
                             <w:r>
                               <w:rPr>
                                 <w:sz w:val="18"/>
                                 <w:szCs w:val="18"/>
                               </w:rPr>
-                              <w:t xml:space="preserve"> :</w:t>
-                            </w:r>
-                            <w:proofErr w:type="gramEnd"/>
-                            <w:r>
+                              <w:t>+userlist : listUser</w:t>
+                            </w:r>
+                          </w:p>
+                          <w:p>
+                            <w:pPr>
                               <w:rPr>
                                 <w:sz w:val="18"/>
                                 <w:szCs w:val="18"/>
                               </w:rPr>
-                              <w:t xml:space="preserve"> </w:t>
-                            </w:r>
-                            <w:proofErr w:type="spellStart"/>
+                            </w:pPr>
                             <w:r>
                               <w:rPr>
                                 <w:sz w:val="18"/>
                                 <w:szCs w:val="18"/>
                               </w:rPr>
-                              <w:t>ArrayList</w:t>
-                            </w:r>
-                            <w:proofErr w:type="spellEnd"/>
-                            <w:r>
+                              <w:t>+bootUp() : void</w:t>
+                            </w:r>
+                          </w:p>
+                          <w:p>
+                            <w:pPr>
                               <w:rPr>
                                 <w:sz w:val="18"/>
                                 <w:szCs w:val="18"/>
                               </w:rPr>
-                              <w:t>&lt;String&gt;</w:t>
-                            </w:r>
-                          </w:p>
-                          <w:p>
-                            <w:pPr>
+                            </w:pPr>
+                            <w:r>
                               <w:rPr>
                                 <w:sz w:val="18"/>
                                 <w:szCs w:val="18"/>
                               </w:rPr>
-                            </w:pPr>
-                            <w:r>
+                              <w:t>+logout() : void</w:t>
+                            </w:r>
+                          </w:p>
+                          <w:p>
+                            <w:pPr>
                               <w:rPr>
                                 <w:sz w:val="18"/>
                                 <w:szCs w:val="18"/>
                               </w:rPr>
-                              <w:t>+</w:t>
-                            </w:r>
-                            <w:proofErr w:type="spellStart"/>
-                            <w:proofErr w:type="gramStart"/>
+                            </w:pPr>
                             <w:r>
                               <w:rPr>
                                 <w:sz w:val="18"/>
                                 <w:szCs w:val="18"/>
                               </w:rPr>
-                              <w:t>userlist</w:t>
-                            </w:r>
-                            <w:proofErr w:type="spellEnd"/>
-                            <w:r>
+                              <w:t>+deleteUser() : void</w:t>
+                            </w:r>
+                          </w:p>
+                          <w:p>
+                            <w:pPr>
                               <w:rPr>
                                 <w:sz w:val="18"/>
                                 <w:szCs w:val="18"/>
                               </w:rPr>
-                              <w:t xml:space="preserve"> :</w:t>
-                            </w:r>
-                            <w:proofErr w:type="gramEnd"/>
+                            </w:pPr>
                             <w:r>
                               <w:rPr>
                                 <w:sz w:val="18"/>
                                 <w:szCs w:val="18"/>
                               </w:rPr>
-                              <w:t xml:space="preserve"> </w:t>
-                            </w:r>
-                            <w:proofErr w:type="spellStart"/>
-                            <w:r>
+                              <w:t>+addUser() : void</w:t>
+                            </w:r>
+                          </w:p>
+                          <w:p>
+                            <w:pPr>
                               <w:rPr>
                                 <w:sz w:val="18"/>
                                 <w:szCs w:val="18"/>
                               </w:rPr>
-                              <w:t>listUser</w:t>
-                            </w:r>
-                            <w:proofErr w:type="spellEnd"/>
-                          </w:p>
-                          <w:p>
-                            <w:pPr>
+                            </w:pPr>
+                            <w:r>
                               <w:rPr>
                                 <w:sz w:val="18"/>
                                 <w:szCs w:val="18"/>
                               </w:rPr>
-                            </w:pPr>
-                            <w:r>
+                              <w:t>+listuser() : void</w:t>
+                            </w:r>
+                          </w:p>
+                          <w:p>
+                            <w:pPr>
                               <w:rPr>
                                 <w:sz w:val="18"/>
                                 <w:szCs w:val="18"/>
                               </w:rPr>
-                              <w:t>+</w:t>
-                            </w:r>
-                            <w:proofErr w:type="spellStart"/>
-                            <w:proofErr w:type="gramStart"/>
+                            </w:pPr>
                             <w:r>
                               <w:rPr>
                                 <w:sz w:val="18"/>
                                 <w:szCs w:val="18"/>
                               </w:rPr>
-                              <w:t>bootUp</w:t>
-                            </w:r>
-                            <w:proofErr w:type="spellEnd"/>
-                            <w:r>
-                              <w:rPr>
-                                <w:sz w:val="18"/>
-                                <w:szCs w:val="18"/>
-                              </w:rPr>
-                              <w:t>(</w:t>
-                            </w:r>
-                            <w:proofErr w:type="gramEnd"/>
-                            <w:r>
-                              <w:rPr>
-                                <w:sz w:val="18"/>
-                                <w:szCs w:val="18"/>
-                              </w:rPr>
-                              <w:t>) : void</w:t>
-                            </w:r>
-                          </w:p>
-                          <w:p>
-                            <w:pPr>
-                              <w:rPr>
-                                <w:sz w:val="18"/>
-                                <w:szCs w:val="18"/>
-                              </w:rPr>
-                            </w:pPr>
-                            <w:r>
-                              <w:rPr>
-                                <w:sz w:val="18"/>
-                                <w:szCs w:val="18"/>
-                              </w:rPr>
-                              <w:t>+</w:t>
-                            </w:r>
-                            <w:proofErr w:type="gramStart"/>
-                            <w:r>
-                              <w:rPr>
-                                <w:sz w:val="18"/>
-                                <w:szCs w:val="18"/>
-                              </w:rPr>
-                              <w:t>logout(</w:t>
-                            </w:r>
-                            <w:proofErr w:type="gramEnd"/>
-                            <w:r>
-                              <w:rPr>
-                                <w:sz w:val="18"/>
-                                <w:szCs w:val="18"/>
-                              </w:rPr>
-                              <w:t>) : void</w:t>
-                            </w:r>
-                          </w:p>
-                          <w:p>
-                            <w:pPr>
-                              <w:rPr>
-                                <w:sz w:val="18"/>
-                                <w:szCs w:val="18"/>
-                              </w:rPr>
-                            </w:pPr>
-                            <w:r>
-                              <w:rPr>
-                                <w:sz w:val="18"/>
-                                <w:szCs w:val="18"/>
-                              </w:rPr>
-                              <w:t>+</w:t>
-                            </w:r>
-                            <w:proofErr w:type="spellStart"/>
-                            <w:proofErr w:type="gramStart"/>
-                            <w:r>
-                              <w:rPr>
-                                <w:sz w:val="18"/>
-                                <w:szCs w:val="18"/>
-                              </w:rPr>
-                              <w:t>deleteUser</w:t>
-                            </w:r>
-                            <w:proofErr w:type="spellEnd"/>
-                            <w:r>
-                              <w:rPr>
-                                <w:sz w:val="18"/>
-                                <w:szCs w:val="18"/>
-                              </w:rPr>
-                              <w:t>(</w:t>
-                            </w:r>
-                            <w:proofErr w:type="gramEnd"/>
-                            <w:r>
-                              <w:rPr>
-                                <w:sz w:val="18"/>
-                                <w:szCs w:val="18"/>
-                              </w:rPr>
-                              <w:t>) : void</w:t>
-                            </w:r>
-                          </w:p>
-                          <w:p>
-                            <w:pPr>
-                              <w:rPr>
-                                <w:sz w:val="18"/>
-                                <w:szCs w:val="18"/>
-                              </w:rPr>
-                            </w:pPr>
-                            <w:r>
-                              <w:rPr>
-                                <w:sz w:val="18"/>
-                                <w:szCs w:val="18"/>
-                              </w:rPr>
-                              <w:t>+</w:t>
-                            </w:r>
-                            <w:proofErr w:type="spellStart"/>
-                            <w:proofErr w:type="gramStart"/>
-                            <w:r>
-                              <w:rPr>
-                                <w:sz w:val="18"/>
-                                <w:szCs w:val="18"/>
-                              </w:rPr>
-                              <w:t>addUser</w:t>
-                            </w:r>
-                            <w:proofErr w:type="spellEnd"/>
-                            <w:r>
-                              <w:rPr>
-                                <w:sz w:val="18"/>
-                                <w:szCs w:val="18"/>
-                              </w:rPr>
-                              <w:t>(</w:t>
-                            </w:r>
-                            <w:proofErr w:type="gramEnd"/>
-                            <w:r>
-                              <w:rPr>
-                                <w:sz w:val="18"/>
-                                <w:szCs w:val="18"/>
-                              </w:rPr>
-                              <w:t>) : void</w:t>
-                            </w:r>
-                          </w:p>
-                          <w:p>
-                            <w:pPr>
-                              <w:rPr>
-                                <w:sz w:val="18"/>
-                                <w:szCs w:val="18"/>
-                              </w:rPr>
-                            </w:pPr>
-                            <w:r>
-                              <w:rPr>
-                                <w:sz w:val="18"/>
-                                <w:szCs w:val="18"/>
-                              </w:rPr>
-                              <w:t>+</w:t>
-                            </w:r>
-                            <w:proofErr w:type="spellStart"/>
-                            <w:proofErr w:type="gramStart"/>
-                            <w:r>
-                              <w:rPr>
-                                <w:sz w:val="18"/>
-                                <w:szCs w:val="18"/>
-                              </w:rPr>
-                              <w:t>listuser</w:t>
-                            </w:r>
-                            <w:proofErr w:type="spellEnd"/>
-                            <w:r>
-                              <w:rPr>
-                                <w:sz w:val="18"/>
-                                <w:szCs w:val="18"/>
-                              </w:rPr>
-                              <w:t>(</w:t>
-                            </w:r>
-                            <w:proofErr w:type="gramEnd"/>
-                            <w:r>
-                              <w:rPr>
-                                <w:sz w:val="18"/>
-                                <w:szCs w:val="18"/>
-                              </w:rPr>
-                              <w:t>) : void</w:t>
-                            </w:r>
-                          </w:p>
-                          <w:p>
-                            <w:pPr>
-                              <w:rPr>
-                                <w:sz w:val="18"/>
-                                <w:szCs w:val="18"/>
-                              </w:rPr>
-                            </w:pPr>
-                            <w:r>
-                              <w:rPr>
-                                <w:sz w:val="18"/>
-                                <w:szCs w:val="18"/>
-                              </w:rPr>
-                              <w:t>+</w:t>
-                            </w:r>
-                            <w:proofErr w:type="gramStart"/>
-                            <w:r>
-                              <w:rPr>
-                                <w:sz w:val="18"/>
-                                <w:szCs w:val="18"/>
-                              </w:rPr>
-                              <w:t>update(</w:t>
-                            </w:r>
-                            <w:proofErr w:type="gramEnd"/>
-                            <w:r>
-                              <w:rPr>
-                                <w:sz w:val="18"/>
-                                <w:szCs w:val="18"/>
-                              </w:rPr>
-                              <w:t>) : void</w:t>
+                              <w:t>+update() : void</w:t>
                             </w:r>
                           </w:p>
                           <w:p>
@@ -12807,16 +9970,8 @@
           <w:szCs w:val="16"/>
         </w:rPr>
         <w:tab/>
-      </w:r>
-      <w:proofErr w:type="gramStart"/>
-      <w:r>
-        <w:rPr>
-          <w:sz w:val="16"/>
-          <w:szCs w:val="16"/>
-        </w:rPr>
         <w:t>0..*</w:t>
       </w:r>
-      <w:proofErr w:type="gramEnd"/>
     </w:p>
     <w:p>
       <w:pPr>
@@ -12849,23 +10004,7 @@
           <w:szCs w:val="16"/>
         </w:rPr>
         <w:tab/>
-        <w:t xml:space="preserve">                </w:t>
-      </w:r>
-      <w:proofErr w:type="gramStart"/>
-      <w:r>
-        <w:rPr>
-          <w:sz w:val="16"/>
-          <w:szCs w:val="16"/>
-        </w:rPr>
-        <w:t>0..*</w:t>
-      </w:r>
-      <w:proofErr w:type="gramEnd"/>
-      <w:r>
-        <w:rPr>
-          <w:sz w:val="16"/>
-          <w:szCs w:val="16"/>
-        </w:rPr>
-        <w:t xml:space="preserve">              </w:t>
+        <w:t xml:space="preserve">                0..*              </w:t>
       </w:r>
       <w:r>
         <w:rPr>
@@ -12966,17 +10105,8 @@
           <w:sz w:val="16"/>
           <w:szCs w:val="16"/>
         </w:rPr>
-        <w:t xml:space="preserve">    </w:t>
+        <w:t xml:space="preserve">    0..*</w:t>
       </w:r>
-      <w:proofErr w:type="gramStart"/>
-      <w:r>
-        <w:rPr>
-          <w:sz w:val="16"/>
-          <w:szCs w:val="16"/>
-        </w:rPr>
-        <w:t>0..*</w:t>
-      </w:r>
-      <w:proofErr w:type="gramEnd"/>
     </w:p>
     <w:sectPr>
       <w:pgSz w:w="12240" w:h="15840"/>
